--- a/java-prep/core-java/ch1 - fundamentals of programming.docx
+++ b/java-prep/core-java/ch1 - fundamentals of programming.docx
@@ -324,6 +324,7 @@
         </w:rPr>
         <w:t xml:space="preserve">Ex: </w:t>
       </w:r>
+      <w:proofErr w:type="spellStart"/>
       <w:r>
         <w:rPr>
           <w:lang w:val="en-US"/>
@@ -336,6 +337,7 @@
         </w:rPr>
         <w:t>num</w:t>
       </w:r>
+      <w:proofErr w:type="spellEnd"/>
       <w:r>
         <w:rPr>
           <w:lang w:val="en-US"/>
@@ -345,9 +347,168 @@
     </w:p>
     <w:p>
       <w:pPr>
+        <w:rPr>
+          <w:lang w:val="en-US"/>
+        </w:rPr>
+      </w:pPr>
+      <w:r>
+        <w:rPr>
+          <w:lang w:val="en-US"/>
+        </w:rPr>
+        <w:t xml:space="preserve">Enums – </w:t>
+      </w:r>
+      <w:proofErr w:type="spellStart"/>
+      <w:r>
+        <w:rPr>
+          <w:lang w:val="en-US"/>
+        </w:rPr>
+        <w:t>enums</w:t>
+      </w:r>
+      <w:proofErr w:type="spellEnd"/>
+      <w:r>
+        <w:rPr>
+          <w:lang w:val="en-US"/>
+        </w:rPr>
+        <w:t xml:space="preserve"> are predefined set of values </w:t>
+      </w:r>
+    </w:p>
+    <w:p>
+      <w:pPr>
+        <w:ind w:left="360"/>
+        <w:rPr>
+          <w:lang w:val="en-US"/>
+        </w:rPr>
+      </w:pPr>
+      <w:r>
+        <w:rPr>
+          <w:lang w:val="en-US"/>
+        </w:rPr>
+        <w:t xml:space="preserve">Syntax – </w:t>
+      </w:r>
+      <w:proofErr w:type="spellStart"/>
+      <w:r>
+        <w:rPr>
+          <w:lang w:val="en-US"/>
+        </w:rPr>
+        <w:t>enum</w:t>
+      </w:r>
+      <w:proofErr w:type="spellEnd"/>
+      <w:r>
+        <w:rPr>
+          <w:lang w:val="en-US"/>
+        </w:rPr>
+        <w:t xml:space="preserve"> </w:t>
+      </w:r>
+      <w:proofErr w:type="spellStart"/>
+      <w:r>
+        <w:rPr>
+          <w:lang w:val="en-US"/>
+        </w:rPr>
+        <w:t>enum</w:t>
+      </w:r>
+      <w:proofErr w:type="spellEnd"/>
+      <w:r>
+        <w:rPr>
+          <w:lang w:val="en-US"/>
+        </w:rPr>
+        <w:t>-name {enum1, enum2}</w:t>
+      </w:r>
+    </w:p>
+    <w:p>
+      <w:pPr>
+        <w:ind w:left="360"/>
+        <w:rPr>
+          <w:lang w:val="en-US"/>
+        </w:rPr>
+      </w:pPr>
+      <w:r>
+        <w:rPr>
+          <w:lang w:val="en-US"/>
+        </w:rPr>
+        <w:t xml:space="preserve">Every </w:t>
+      </w:r>
+      <w:proofErr w:type="spellStart"/>
+      <w:r>
+        <w:rPr>
+          <w:lang w:val="en-US"/>
+        </w:rPr>
+        <w:t>enum</w:t>
+      </w:r>
+      <w:proofErr w:type="spellEnd"/>
+      <w:r>
+        <w:rPr>
+          <w:lang w:val="en-US"/>
+        </w:rPr>
+        <w:t xml:space="preserve"> is final implicitly</w:t>
+      </w:r>
+      <w:r>
+        <w:rPr>
+          <w:lang w:val="en-US"/>
+        </w:rPr>
+        <w:t xml:space="preserve">. When something is marked final it cannot be overridden or extend </w:t>
+      </w:r>
+      <w:proofErr w:type="spellStart"/>
+      <w:r>
+        <w:rPr>
+          <w:lang w:val="en-US"/>
+        </w:rPr>
+        <w:t>enum</w:t>
+      </w:r>
+      <w:proofErr w:type="spellEnd"/>
+      <w:r>
+        <w:rPr>
+          <w:lang w:val="en-US"/>
+        </w:rPr>
+        <w:t xml:space="preserve">. This is purposely designed because </w:t>
+      </w:r>
+      <w:proofErr w:type="spellStart"/>
+      <w:r>
+        <w:rPr>
+          <w:lang w:val="en-US"/>
+        </w:rPr>
+        <w:t>enums</w:t>
+      </w:r>
+      <w:proofErr w:type="spellEnd"/>
+      <w:r>
+        <w:rPr>
+          <w:lang w:val="en-US"/>
+        </w:rPr>
+        <w:t xml:space="preserve"> are meant to have predefined values. If is marked final so that it cannot be overridden and modified.</w:t>
+      </w:r>
+    </w:p>
+    <w:p>
+      <w:pPr>
+        <w:ind w:left="360"/>
+        <w:rPr>
+          <w:lang w:val="en-US"/>
+        </w:rPr>
+      </w:pPr>
+    </w:p>
+    <w:p>
+      <w:pPr>
+        <w:rPr>
+          <w:lang w:val="en-US"/>
+        </w:rPr>
+      </w:pPr>
+      <w:r>
+        <w:rPr>
+          <w:lang w:val="en-US"/>
+        </w:rPr>
+        <w:t>There are</w:t>
+      </w:r>
+      <w:r>
+        <w:rPr>
+          <w:lang w:val="en-US"/>
+        </w:rPr>
+        <w:t xml:space="preserve"> different types of operations –</w:t>
+      </w:r>
+    </w:p>
+    <w:p>
+      <w:pPr>
+        <w:pStyle w:val="ListParagraph"/>
         <w:numPr>
           <w:ilvl w:val="0"/>
-          <w:numId w:val="1"/>
+          <w:numId w:val="5"/>
         </w:numPr>
         <w:rPr>
           <w:lang w:val="en-US"/>
@@ -357,7 +518,3562 @@
         <w:rPr>
           <w:lang w:val="en-US"/>
         </w:rPr>
-        <w:t>dsfs</w:t>
+        <w:t xml:space="preserve">Arithmetic </w:t>
+      </w:r>
+    </w:p>
+    <w:p>
+      <w:pPr>
+        <w:pStyle w:val="ListParagraph"/>
+        <w:numPr>
+          <w:ilvl w:val="0"/>
+          <w:numId w:val="5"/>
+        </w:numPr>
+        <w:rPr>
+          <w:lang w:val="en-US"/>
+        </w:rPr>
+      </w:pPr>
+      <w:r>
+        <w:rPr>
+          <w:lang w:val="en-US"/>
+        </w:rPr>
+        <w:t>Relational</w:t>
+      </w:r>
+    </w:p>
+    <w:p>
+      <w:pPr>
+        <w:pStyle w:val="ListParagraph"/>
+        <w:numPr>
+          <w:ilvl w:val="0"/>
+          <w:numId w:val="5"/>
+        </w:numPr>
+        <w:rPr>
+          <w:lang w:val="en-US"/>
+        </w:rPr>
+      </w:pPr>
+      <w:r>
+        <w:rPr>
+          <w:lang w:val="en-US"/>
+        </w:rPr>
+        <w:t>Bitwise</w:t>
+      </w:r>
+    </w:p>
+    <w:p>
+      <w:pPr>
+        <w:pStyle w:val="ListParagraph"/>
+        <w:numPr>
+          <w:ilvl w:val="0"/>
+          <w:numId w:val="5"/>
+        </w:numPr>
+        <w:rPr>
+          <w:lang w:val="en-US"/>
+        </w:rPr>
+      </w:pPr>
+      <w:r>
+        <w:rPr>
+          <w:lang w:val="en-US"/>
+        </w:rPr>
+        <w:t>Logical</w:t>
+      </w:r>
+    </w:p>
+    <w:p>
+      <w:pPr>
+        <w:pStyle w:val="ListParagraph"/>
+        <w:numPr>
+          <w:ilvl w:val="0"/>
+          <w:numId w:val="5"/>
+        </w:numPr>
+        <w:rPr>
+          <w:lang w:val="en-US"/>
+        </w:rPr>
+      </w:pPr>
+      <w:r>
+        <w:rPr>
+          <w:lang w:val="en-US"/>
+        </w:rPr>
+        <w:t>Assignment</w:t>
+      </w:r>
+    </w:p>
+    <w:p>
+      <w:pPr>
+        <w:pStyle w:val="ListParagraph"/>
+        <w:numPr>
+          <w:ilvl w:val="0"/>
+          <w:numId w:val="5"/>
+        </w:numPr>
+        <w:rPr>
+          <w:lang w:val="en-US"/>
+        </w:rPr>
+      </w:pPr>
+      <w:r>
+        <w:rPr>
+          <w:lang w:val="en-US"/>
+        </w:rPr>
+        <w:t>Miscellaneous</w:t>
+      </w:r>
+    </w:p>
+    <w:p>
+      <w:pPr>
+        <w:rPr>
+          <w:lang w:val="en-US"/>
+        </w:rPr>
+      </w:pPr>
+      <w:r>
+        <w:rPr>
+          <w:lang w:val="en-US"/>
+        </w:rPr>
+        <w:lastRenderedPageBreak/>
+        <w:t>JVM fundamentals –</w:t>
+      </w:r>
+    </w:p>
+    <w:p>
+      <w:pPr>
+        <w:pStyle w:val="ListParagraph"/>
+        <w:numPr>
+          <w:ilvl w:val="0"/>
+          <w:numId w:val="6"/>
+        </w:numPr>
+        <w:rPr>
+          <w:lang w:val="en-US"/>
+        </w:rPr>
+      </w:pPr>
+      <w:r>
+        <w:rPr>
+          <w:lang w:val="en-US"/>
+        </w:rPr>
+        <w:t>Virtual Machine</w:t>
+      </w:r>
+    </w:p>
+    <w:p>
+      <w:pPr>
+        <w:pStyle w:val="ListParagraph"/>
+        <w:numPr>
+          <w:ilvl w:val="0"/>
+          <w:numId w:val="6"/>
+        </w:numPr>
+        <w:rPr>
+          <w:lang w:val="en-US"/>
+        </w:rPr>
+      </w:pPr>
+      <w:r>
+        <w:rPr>
+          <w:lang w:val="en-US"/>
+        </w:rPr>
+        <w:t>Types of Virtual Machine</w:t>
+      </w:r>
+    </w:p>
+    <w:p>
+      <w:pPr>
+        <w:pStyle w:val="ListParagraph"/>
+        <w:numPr>
+          <w:ilvl w:val="0"/>
+          <w:numId w:val="7"/>
+        </w:numPr>
+        <w:rPr>
+          <w:lang w:val="en-US"/>
+        </w:rPr>
+      </w:pPr>
+      <w:r>
+        <w:rPr>
+          <w:lang w:val="en-US"/>
+        </w:rPr>
+        <w:t xml:space="preserve">Hardware based </w:t>
+      </w:r>
+      <w:proofErr w:type="spellStart"/>
+      <w:r>
+        <w:rPr>
+          <w:lang w:val="en-US"/>
+        </w:rPr>
+        <w:t>vm</w:t>
+      </w:r>
+      <w:proofErr w:type="spellEnd"/>
+    </w:p>
+    <w:p>
+      <w:pPr>
+        <w:pStyle w:val="ListParagraph"/>
+        <w:numPr>
+          <w:ilvl w:val="0"/>
+          <w:numId w:val="7"/>
+        </w:numPr>
+        <w:rPr>
+          <w:lang w:val="en-US"/>
+        </w:rPr>
+      </w:pPr>
+      <w:r>
+        <w:rPr>
+          <w:lang w:val="en-US"/>
+        </w:rPr>
+        <w:t xml:space="preserve">Application based </w:t>
+      </w:r>
+      <w:proofErr w:type="spellStart"/>
+      <w:r>
+        <w:rPr>
+          <w:lang w:val="en-US"/>
+        </w:rPr>
+        <w:t>vm</w:t>
+      </w:r>
+      <w:proofErr w:type="spellEnd"/>
+    </w:p>
+    <w:p>
+      <w:pPr>
+        <w:pStyle w:val="ListParagraph"/>
+        <w:numPr>
+          <w:ilvl w:val="0"/>
+          <w:numId w:val="6"/>
+        </w:numPr>
+        <w:rPr>
+          <w:lang w:val="en-US"/>
+        </w:rPr>
+      </w:pPr>
+      <w:r>
+        <w:rPr>
+          <w:lang w:val="en-US"/>
+        </w:rPr>
+        <w:t>Basic Architecture diagram of JVM</w:t>
+      </w:r>
+    </w:p>
+    <w:p>
+      <w:pPr>
+        <w:pStyle w:val="ListParagraph"/>
+        <w:numPr>
+          <w:ilvl w:val="0"/>
+          <w:numId w:val="6"/>
+        </w:numPr>
+        <w:rPr>
+          <w:lang w:val="en-US"/>
+        </w:rPr>
+      </w:pPr>
+      <w:proofErr w:type="spellStart"/>
+      <w:r>
+        <w:rPr>
+          <w:lang w:val="en-US"/>
+        </w:rPr>
+        <w:t>Classloader</w:t>
+      </w:r>
+      <w:proofErr w:type="spellEnd"/>
+      <w:r>
+        <w:rPr>
+          <w:lang w:val="en-US"/>
+        </w:rPr>
+        <w:t xml:space="preserve"> sub system</w:t>
+      </w:r>
+    </w:p>
+    <w:p>
+      <w:pPr>
+        <w:pStyle w:val="ListParagraph"/>
+        <w:numPr>
+          <w:ilvl w:val="0"/>
+          <w:numId w:val="8"/>
+        </w:numPr>
+        <w:rPr>
+          <w:lang w:val="en-US"/>
+        </w:rPr>
+      </w:pPr>
+      <w:r>
+        <w:rPr>
+          <w:lang w:val="en-US"/>
+        </w:rPr>
+        <w:t xml:space="preserve">Loading </w:t>
+      </w:r>
+    </w:p>
+    <w:p>
+      <w:pPr>
+        <w:pStyle w:val="ListParagraph"/>
+        <w:numPr>
+          <w:ilvl w:val="0"/>
+          <w:numId w:val="8"/>
+        </w:numPr>
+        <w:rPr>
+          <w:lang w:val="en-US"/>
+        </w:rPr>
+      </w:pPr>
+      <w:r>
+        <w:rPr>
+          <w:lang w:val="en-US"/>
+        </w:rPr>
+        <w:t xml:space="preserve">Linking </w:t>
+      </w:r>
+    </w:p>
+    <w:p>
+      <w:pPr>
+        <w:pStyle w:val="ListParagraph"/>
+        <w:numPr>
+          <w:ilvl w:val="0"/>
+          <w:numId w:val="8"/>
+        </w:numPr>
+        <w:rPr>
+          <w:lang w:val="en-US"/>
+        </w:rPr>
+      </w:pPr>
+      <w:r>
+        <w:rPr>
+          <w:lang w:val="en-US"/>
+        </w:rPr>
+        <w:t>Initialization</w:t>
+      </w:r>
+    </w:p>
+    <w:p>
+      <w:pPr>
+        <w:pStyle w:val="ListParagraph"/>
+        <w:numPr>
+          <w:ilvl w:val="0"/>
+          <w:numId w:val="6"/>
+        </w:numPr>
+        <w:rPr>
+          <w:lang w:val="en-US"/>
+        </w:rPr>
+      </w:pPr>
+      <w:r>
+        <w:rPr>
+          <w:lang w:val="en-US"/>
+        </w:rPr>
+        <w:t xml:space="preserve">Types of </w:t>
+      </w:r>
+      <w:proofErr w:type="spellStart"/>
+      <w:r>
+        <w:rPr>
+          <w:lang w:val="en-US"/>
+        </w:rPr>
+        <w:t>classloader</w:t>
+      </w:r>
+      <w:proofErr w:type="spellEnd"/>
+    </w:p>
+    <w:p>
+      <w:pPr>
+        <w:pStyle w:val="ListParagraph"/>
+        <w:numPr>
+          <w:ilvl w:val="0"/>
+          <w:numId w:val="9"/>
+        </w:numPr>
+        <w:rPr>
+          <w:lang w:val="en-US"/>
+        </w:rPr>
+      </w:pPr>
+      <w:r>
+        <w:rPr>
+          <w:lang w:val="en-US"/>
+        </w:rPr>
+        <w:t xml:space="preserve">Bootstrap </w:t>
+      </w:r>
+      <w:proofErr w:type="spellStart"/>
+      <w:r>
+        <w:rPr>
+          <w:lang w:val="en-US"/>
+        </w:rPr>
+        <w:t>classloader</w:t>
+      </w:r>
+      <w:proofErr w:type="spellEnd"/>
+    </w:p>
+    <w:p>
+      <w:pPr>
+        <w:pStyle w:val="ListParagraph"/>
+        <w:numPr>
+          <w:ilvl w:val="0"/>
+          <w:numId w:val="9"/>
+        </w:numPr>
+        <w:rPr>
+          <w:lang w:val="en-US"/>
+        </w:rPr>
+      </w:pPr>
+      <w:r>
+        <w:rPr>
+          <w:lang w:val="en-US"/>
+        </w:rPr>
+        <w:t xml:space="preserve">Extension </w:t>
+      </w:r>
+      <w:proofErr w:type="spellStart"/>
+      <w:r>
+        <w:rPr>
+          <w:lang w:val="en-US"/>
+        </w:rPr>
+        <w:t>classloader</w:t>
+      </w:r>
+      <w:proofErr w:type="spellEnd"/>
+    </w:p>
+    <w:p>
+      <w:pPr>
+        <w:pStyle w:val="ListParagraph"/>
+        <w:numPr>
+          <w:ilvl w:val="0"/>
+          <w:numId w:val="9"/>
+        </w:numPr>
+        <w:rPr>
+          <w:lang w:val="en-US"/>
+        </w:rPr>
+      </w:pPr>
+      <w:r>
+        <w:rPr>
+          <w:lang w:val="en-US"/>
+        </w:rPr>
+        <w:t xml:space="preserve">Application </w:t>
+      </w:r>
+      <w:proofErr w:type="spellStart"/>
+      <w:r>
+        <w:rPr>
+          <w:lang w:val="en-US"/>
+        </w:rPr>
+        <w:t>classloader</w:t>
+      </w:r>
+      <w:proofErr w:type="spellEnd"/>
+    </w:p>
+    <w:p>
+      <w:pPr>
+        <w:pStyle w:val="ListParagraph"/>
+        <w:numPr>
+          <w:ilvl w:val="0"/>
+          <w:numId w:val="6"/>
+        </w:numPr>
+        <w:rPr>
+          <w:lang w:val="en-US"/>
+        </w:rPr>
+      </w:pPr>
+      <w:r>
+        <w:rPr>
+          <w:lang w:val="en-US"/>
+        </w:rPr>
+        <w:t xml:space="preserve">How java </w:t>
+      </w:r>
+      <w:proofErr w:type="spellStart"/>
+      <w:r>
+        <w:rPr>
+          <w:lang w:val="en-US"/>
+        </w:rPr>
+        <w:t>classloader</w:t>
+      </w:r>
+      <w:proofErr w:type="spellEnd"/>
+      <w:r>
+        <w:rPr>
+          <w:lang w:val="en-US"/>
+        </w:rPr>
+        <w:t xml:space="preserve"> works?</w:t>
+      </w:r>
+    </w:p>
+    <w:p>
+      <w:pPr>
+        <w:pStyle w:val="ListParagraph"/>
+        <w:numPr>
+          <w:ilvl w:val="0"/>
+          <w:numId w:val="6"/>
+        </w:numPr>
+        <w:rPr>
+          <w:lang w:val="en-US"/>
+        </w:rPr>
+      </w:pPr>
+      <w:r>
+        <w:rPr>
+          <w:lang w:val="en-US"/>
+        </w:rPr>
+        <w:t xml:space="preserve">Need of customized </w:t>
+      </w:r>
+      <w:proofErr w:type="spellStart"/>
+      <w:r>
+        <w:rPr>
+          <w:lang w:val="en-US"/>
+        </w:rPr>
+        <w:t>classloader</w:t>
+      </w:r>
+      <w:proofErr w:type="spellEnd"/>
+      <w:r>
+        <w:rPr>
+          <w:lang w:val="en-US"/>
+        </w:rPr>
+        <w:t>?</w:t>
+      </w:r>
+    </w:p>
+    <w:p>
+      <w:pPr>
+        <w:pStyle w:val="ListParagraph"/>
+        <w:numPr>
+          <w:ilvl w:val="0"/>
+          <w:numId w:val="6"/>
+        </w:numPr>
+        <w:rPr>
+          <w:lang w:val="en-US"/>
+        </w:rPr>
+      </w:pPr>
+      <w:r>
+        <w:rPr>
+          <w:lang w:val="en-US"/>
+        </w:rPr>
+        <w:t xml:space="preserve">Pseudo code to define customized </w:t>
+      </w:r>
+      <w:proofErr w:type="spellStart"/>
+      <w:r>
+        <w:rPr>
+          <w:lang w:val="en-US"/>
+        </w:rPr>
+        <w:t>classloader</w:t>
+      </w:r>
+      <w:proofErr w:type="spellEnd"/>
+      <w:r>
+        <w:rPr>
+          <w:lang w:val="en-US"/>
+        </w:rPr>
+        <w:t>?</w:t>
+      </w:r>
+    </w:p>
+    <w:p>
+      <w:pPr>
+        <w:pStyle w:val="ListParagraph"/>
+        <w:numPr>
+          <w:ilvl w:val="0"/>
+          <w:numId w:val="6"/>
+        </w:numPr>
+        <w:rPr>
+          <w:lang w:val="en-US"/>
+        </w:rPr>
+      </w:pPr>
+      <w:r>
+        <w:rPr>
+          <w:lang w:val="en-US"/>
+        </w:rPr>
+        <w:t xml:space="preserve">Various memory area of </w:t>
+      </w:r>
+      <w:proofErr w:type="spellStart"/>
+      <w:r>
+        <w:rPr>
+          <w:lang w:val="en-US"/>
+        </w:rPr>
+        <w:t>jvm</w:t>
+      </w:r>
+      <w:proofErr w:type="spellEnd"/>
+    </w:p>
+    <w:p>
+      <w:pPr>
+        <w:pStyle w:val="ListParagraph"/>
+        <w:numPr>
+          <w:ilvl w:val="0"/>
+          <w:numId w:val="10"/>
+        </w:numPr>
+        <w:rPr>
+          <w:lang w:val="en-US"/>
+        </w:rPr>
+      </w:pPr>
+      <w:r>
+        <w:rPr>
+          <w:lang w:val="en-US"/>
+        </w:rPr>
+        <w:t>Method area</w:t>
+      </w:r>
+    </w:p>
+    <w:p>
+      <w:pPr>
+        <w:pStyle w:val="ListParagraph"/>
+        <w:numPr>
+          <w:ilvl w:val="0"/>
+          <w:numId w:val="10"/>
+        </w:numPr>
+        <w:rPr>
+          <w:lang w:val="en-US"/>
+        </w:rPr>
+      </w:pPr>
+      <w:r>
+        <w:rPr>
+          <w:lang w:val="en-US"/>
+        </w:rPr>
+        <w:t>Heap area</w:t>
+      </w:r>
+    </w:p>
+    <w:p>
+      <w:pPr>
+        <w:pStyle w:val="ListParagraph"/>
+        <w:numPr>
+          <w:ilvl w:val="0"/>
+          <w:numId w:val="10"/>
+        </w:numPr>
+        <w:rPr>
+          <w:lang w:val="en-US"/>
+        </w:rPr>
+      </w:pPr>
+      <w:r>
+        <w:rPr>
+          <w:lang w:val="en-US"/>
+        </w:rPr>
+        <w:t>Stack memory</w:t>
+      </w:r>
+    </w:p>
+    <w:p>
+      <w:pPr>
+        <w:pStyle w:val="ListParagraph"/>
+        <w:numPr>
+          <w:ilvl w:val="0"/>
+          <w:numId w:val="10"/>
+        </w:numPr>
+        <w:rPr>
+          <w:lang w:val="en-US"/>
+        </w:rPr>
+      </w:pPr>
+      <w:r>
+        <w:rPr>
+          <w:lang w:val="en-US"/>
+        </w:rPr>
+        <w:t>PC registers area</w:t>
+      </w:r>
+    </w:p>
+    <w:p>
+      <w:pPr>
+        <w:pStyle w:val="ListParagraph"/>
+        <w:numPr>
+          <w:ilvl w:val="0"/>
+          <w:numId w:val="10"/>
+        </w:numPr>
+        <w:rPr>
+          <w:lang w:val="en-US"/>
+        </w:rPr>
+      </w:pPr>
+      <w:r>
+        <w:rPr>
+          <w:lang w:val="en-US"/>
+        </w:rPr>
+        <w:t>Native method stacks area</w:t>
+      </w:r>
+    </w:p>
+    <w:p>
+      <w:pPr>
+        <w:pStyle w:val="ListParagraph"/>
+        <w:numPr>
+          <w:ilvl w:val="0"/>
+          <w:numId w:val="6"/>
+        </w:numPr>
+        <w:rPr>
+          <w:lang w:val="en-US"/>
+        </w:rPr>
+      </w:pPr>
+      <w:r>
+        <w:rPr>
+          <w:lang w:val="en-US"/>
+        </w:rPr>
+        <w:t>Importance of runtime class</w:t>
+      </w:r>
+    </w:p>
+    <w:p>
+      <w:pPr>
+        <w:pStyle w:val="ListParagraph"/>
+        <w:numPr>
+          <w:ilvl w:val="0"/>
+          <w:numId w:val="6"/>
+        </w:numPr>
+        <w:rPr>
+          <w:lang w:val="en-US"/>
+        </w:rPr>
+      </w:pPr>
+      <w:r>
+        <w:rPr>
+          <w:lang w:val="en-US"/>
+        </w:rPr>
+        <w:t>Program to display statistic of heap memory</w:t>
+      </w:r>
+    </w:p>
+    <w:p>
+      <w:pPr>
+        <w:pStyle w:val="ListParagraph"/>
+        <w:numPr>
+          <w:ilvl w:val="0"/>
+          <w:numId w:val="11"/>
+        </w:numPr>
+        <w:rPr>
+          <w:lang w:val="en-US"/>
+        </w:rPr>
+      </w:pPr>
+      <w:proofErr w:type="spellStart"/>
+      <w:r>
+        <w:rPr>
+          <w:lang w:val="en-US"/>
+        </w:rPr>
+        <w:t>Maxmemory</w:t>
+      </w:r>
+      <w:proofErr w:type="spellEnd"/>
+    </w:p>
+    <w:p>
+      <w:pPr>
+        <w:pStyle w:val="ListParagraph"/>
+        <w:numPr>
+          <w:ilvl w:val="0"/>
+          <w:numId w:val="11"/>
+        </w:numPr>
+        <w:rPr>
+          <w:lang w:val="en-US"/>
+        </w:rPr>
+      </w:pPr>
+      <w:proofErr w:type="spellStart"/>
+      <w:r>
+        <w:rPr>
+          <w:lang w:val="en-US"/>
+        </w:rPr>
+        <w:t>Totalmemory</w:t>
+      </w:r>
+      <w:proofErr w:type="spellEnd"/>
+    </w:p>
+    <w:p>
+      <w:pPr>
+        <w:pStyle w:val="ListParagraph"/>
+        <w:numPr>
+          <w:ilvl w:val="0"/>
+          <w:numId w:val="11"/>
+        </w:numPr>
+        <w:rPr>
+          <w:lang w:val="en-US"/>
+        </w:rPr>
+      </w:pPr>
+      <w:proofErr w:type="spellStart"/>
+      <w:r>
+        <w:rPr>
+          <w:lang w:val="en-US"/>
+        </w:rPr>
+        <w:t>freememory</w:t>
+      </w:r>
+      <w:proofErr w:type="spellEnd"/>
+    </w:p>
+    <w:p>
+      <w:pPr>
+        <w:pStyle w:val="ListParagraph"/>
+        <w:numPr>
+          <w:ilvl w:val="0"/>
+          <w:numId w:val="6"/>
+        </w:numPr>
+        <w:rPr>
+          <w:lang w:val="en-US"/>
+        </w:rPr>
+      </w:pPr>
+      <w:r>
+        <w:rPr>
+          <w:lang w:val="en-US"/>
+        </w:rPr>
+        <w:t>How to set maximum and minimum heap size?</w:t>
+      </w:r>
+    </w:p>
+    <w:p>
+      <w:pPr>
+        <w:pStyle w:val="ListParagraph"/>
+        <w:numPr>
+          <w:ilvl w:val="0"/>
+          <w:numId w:val="6"/>
+        </w:numPr>
+        <w:rPr>
+          <w:lang w:val="en-US"/>
+        </w:rPr>
+      </w:pPr>
+      <w:r>
+        <w:rPr>
+          <w:lang w:val="en-US"/>
+        </w:rPr>
+        <w:t>Execution engine</w:t>
+      </w:r>
+    </w:p>
+    <w:p>
+      <w:pPr>
+        <w:pStyle w:val="ListParagraph"/>
+        <w:numPr>
+          <w:ilvl w:val="0"/>
+          <w:numId w:val="13"/>
+        </w:numPr>
+        <w:rPr>
+          <w:lang w:val="en-US"/>
+        </w:rPr>
+      </w:pPr>
+      <w:r>
+        <w:rPr>
+          <w:lang w:val="en-US"/>
+        </w:rPr>
+        <w:t>Interpreter</w:t>
+      </w:r>
+    </w:p>
+    <w:p>
+      <w:pPr>
+        <w:pStyle w:val="ListParagraph"/>
+        <w:numPr>
+          <w:ilvl w:val="0"/>
+          <w:numId w:val="13"/>
+        </w:numPr>
+        <w:rPr>
+          <w:lang w:val="en-US"/>
+        </w:rPr>
+      </w:pPr>
+      <w:r>
+        <w:rPr>
+          <w:lang w:val="en-US"/>
+        </w:rPr>
+        <w:t>JIT compiler</w:t>
+      </w:r>
+    </w:p>
+    <w:p>
+      <w:pPr>
+        <w:pStyle w:val="ListParagraph"/>
+        <w:numPr>
+          <w:ilvl w:val="0"/>
+          <w:numId w:val="6"/>
+        </w:numPr>
+        <w:rPr>
+          <w:lang w:val="en-US"/>
+        </w:rPr>
+      </w:pPr>
+      <w:r>
+        <w:rPr>
+          <w:lang w:val="en-US"/>
+        </w:rPr>
+        <w:t>Java native interface</w:t>
+      </w:r>
+    </w:p>
+    <w:p>
+      <w:pPr>
+        <w:pStyle w:val="ListParagraph"/>
+        <w:numPr>
+          <w:ilvl w:val="0"/>
+          <w:numId w:val="6"/>
+        </w:numPr>
+        <w:rPr>
+          <w:lang w:val="en-US"/>
+        </w:rPr>
+      </w:pPr>
+      <w:r>
+        <w:rPr>
+          <w:lang w:val="en-US"/>
+        </w:rPr>
+        <w:t xml:space="preserve">Class file structure </w:t>
+      </w:r>
+    </w:p>
+    <w:p>
+      <w:pPr>
+        <w:pStyle w:val="ListParagraph"/>
+        <w:numPr>
+          <w:ilvl w:val="0"/>
+          <w:numId w:val="14"/>
+        </w:numPr>
+        <w:rPr>
+          <w:lang w:val="en-US"/>
+        </w:rPr>
+      </w:pPr>
+      <w:r>
+        <w:rPr>
+          <w:lang w:val="en-US"/>
+        </w:rPr>
+        <w:t>Magic number</w:t>
+      </w:r>
+    </w:p>
+    <w:p>
+      <w:pPr>
+        <w:pStyle w:val="ListParagraph"/>
+        <w:numPr>
+          <w:ilvl w:val="0"/>
+          <w:numId w:val="14"/>
+        </w:numPr>
+        <w:rPr>
+          <w:lang w:val="en-US"/>
+        </w:rPr>
+      </w:pPr>
+      <w:r>
+        <w:rPr>
+          <w:lang w:val="en-US"/>
+        </w:rPr>
+        <w:t>Minor version</w:t>
+      </w:r>
+    </w:p>
+    <w:p>
+      <w:pPr>
+        <w:pStyle w:val="ListParagraph"/>
+        <w:numPr>
+          <w:ilvl w:val="0"/>
+          <w:numId w:val="14"/>
+        </w:numPr>
+        <w:rPr>
+          <w:lang w:val="en-US"/>
+        </w:rPr>
+      </w:pPr>
+      <w:r>
+        <w:rPr>
+          <w:lang w:val="en-US"/>
+        </w:rPr>
+        <w:t>Major version</w:t>
+      </w:r>
+    </w:p>
+    <w:p>
+      <w:pPr>
+        <w:rPr>
+          <w:lang w:val="en-US"/>
+        </w:rPr>
+      </w:pPr>
+    </w:p>
+    <w:p>
+      <w:pPr>
+        <w:rPr>
+          <w:lang w:val="en-US"/>
+        </w:rPr>
+      </w:pPr>
+      <w:r>
+        <w:rPr>
+          <w:lang w:val="en-US"/>
+        </w:rPr>
+        <w:t>What is virtual machine?</w:t>
+      </w:r>
+    </w:p>
+    <w:p>
+      <w:pPr>
+        <w:rPr>
+          <w:lang w:val="en-US"/>
+        </w:rPr>
+      </w:pPr>
+      <w:r>
+        <w:rPr>
+          <w:lang w:val="en-US"/>
+        </w:rPr>
+        <w:t xml:space="preserve">A software </w:t>
+      </w:r>
+      <w:proofErr w:type="spellStart"/>
+      <w:r>
+        <w:rPr>
+          <w:lang w:val="en-US"/>
+        </w:rPr>
+        <w:t>simuation</w:t>
+      </w:r>
+      <w:proofErr w:type="spellEnd"/>
+      <w:r>
+        <w:rPr>
+          <w:lang w:val="en-US"/>
+        </w:rPr>
+        <w:t xml:space="preserve"> of a machine which can perform operations like a physical machine. It does not have physical </w:t>
+      </w:r>
+      <w:proofErr w:type="spellStart"/>
+      <w:r>
+        <w:rPr>
+          <w:lang w:val="en-US"/>
+        </w:rPr>
+        <w:t>existance</w:t>
+      </w:r>
+      <w:proofErr w:type="spellEnd"/>
+      <w:r>
+        <w:rPr>
+          <w:lang w:val="en-US"/>
+        </w:rPr>
+        <w:t>.</w:t>
+      </w:r>
+    </w:p>
+    <w:p>
+      <w:pPr>
+        <w:rPr>
+          <w:lang w:val="en-US"/>
+        </w:rPr>
+      </w:pPr>
+    </w:p>
+    <w:p>
+      <w:pPr>
+        <w:rPr>
+          <w:lang w:val="en-US"/>
+        </w:rPr>
+      </w:pPr>
+      <w:r>
+        <w:rPr>
+          <w:lang w:val="en-US"/>
+        </w:rPr>
+        <w:lastRenderedPageBreak/>
+        <w:t>Types of VM</w:t>
+      </w:r>
+    </w:p>
+    <w:p>
+      <w:pPr>
+        <w:pStyle w:val="ListParagraph"/>
+        <w:numPr>
+          <w:ilvl w:val="0"/>
+          <w:numId w:val="15"/>
+        </w:numPr>
+        <w:rPr>
+          <w:lang w:val="en-US"/>
+        </w:rPr>
+      </w:pPr>
+      <w:r>
+        <w:rPr>
+          <w:lang w:val="en-US"/>
+        </w:rPr>
+        <w:t>Hardware based VM / system based VM</w:t>
+      </w:r>
+    </w:p>
+    <w:p>
+      <w:pPr>
+        <w:pStyle w:val="ListParagraph"/>
+        <w:rPr>
+          <w:lang w:val="en-US"/>
+        </w:rPr>
+      </w:pPr>
+      <w:r>
+        <w:rPr>
+          <w:lang w:val="en-US"/>
+        </w:rPr>
+        <w:t xml:space="preserve">It provides several logical based separation </w:t>
+      </w:r>
+      <w:r>
+        <w:rPr>
+          <w:lang w:val="en-US"/>
+        </w:rPr>
+        <w:t>systems on the same computer with strong isolation from each other.</w:t>
+      </w:r>
+    </w:p>
+    <w:p>
+      <w:pPr>
+        <w:pStyle w:val="ListParagraph"/>
+        <w:rPr>
+          <w:lang w:val="en-US"/>
+        </w:rPr>
+      </w:pPr>
+      <w:proofErr w:type="spellStart"/>
+      <w:r>
+        <w:rPr>
+          <w:lang w:val="en-US"/>
+        </w:rPr>
+        <w:t>Advanatges</w:t>
+      </w:r>
+      <w:proofErr w:type="spellEnd"/>
+      <w:r>
+        <w:rPr>
+          <w:lang w:val="en-US"/>
+        </w:rPr>
+        <w:t>: effective use of hardware resources</w:t>
+      </w:r>
+    </w:p>
+    <w:p>
+      <w:pPr>
+        <w:pStyle w:val="ListParagraph"/>
+        <w:rPr>
+          <w:lang w:val="en-US"/>
+        </w:rPr>
+      </w:pPr>
+      <w:r>
+        <w:rPr>
+          <w:lang w:val="en-US"/>
+        </w:rPr>
+        <w:t xml:space="preserve">Ex: </w:t>
+      </w:r>
+      <w:proofErr w:type="spellStart"/>
+      <w:r>
+        <w:rPr>
+          <w:lang w:val="en-US"/>
+        </w:rPr>
+        <w:t>vmware</w:t>
+      </w:r>
+      <w:proofErr w:type="spellEnd"/>
+      <w:r>
+        <w:rPr>
+          <w:lang w:val="en-US"/>
+        </w:rPr>
+        <w:t>, KVM (kernel virtual machine), xen, cloud computing</w:t>
+      </w:r>
+    </w:p>
+    <w:p>
+      <w:pPr>
+        <w:pStyle w:val="ListParagraph"/>
+        <w:rPr>
+          <w:color w:val="FF0000"/>
+          <w:lang w:val="en-US"/>
+        </w:rPr>
+      </w:pPr>
+      <w:r>
+        <w:rPr>
+          <w:color w:val="FF0000"/>
+          <w:lang w:val="en-US"/>
+        </w:rPr>
+        <w:t>(system admin related terminologies not related to programmers)</w:t>
+      </w:r>
+    </w:p>
+    <w:p>
+      <w:pPr>
+        <w:pStyle w:val="ListParagraph"/>
+        <w:numPr>
+          <w:ilvl w:val="0"/>
+          <w:numId w:val="15"/>
+        </w:numPr>
+        <w:rPr>
+          <w:lang w:val="en-US"/>
+        </w:rPr>
+      </w:pPr>
+      <w:r>
+        <w:rPr>
+          <w:lang w:val="en-US"/>
+        </w:rPr>
+        <w:t>Application based VM / process based VM</w:t>
+      </w:r>
+    </w:p>
+    <w:p>
+      <w:pPr>
+        <w:pStyle w:val="ListParagraph"/>
+        <w:rPr>
+          <w:lang w:val="en-US"/>
+        </w:rPr>
+      </w:pPr>
+      <w:r>
+        <w:rPr>
+          <w:lang w:val="en-US"/>
+        </w:rPr>
+        <w:t>These virtual machines act as runtime engines to run a particular language application.</w:t>
+      </w:r>
+    </w:p>
+    <w:p>
+      <w:pPr>
+        <w:pStyle w:val="ListParagraph"/>
+        <w:rPr>
+          <w:lang w:val="en-US"/>
+        </w:rPr>
+      </w:pPr>
+      <w:r>
+        <w:rPr>
+          <w:lang w:val="en-US"/>
+        </w:rPr>
+        <w:t>Ex: JVM(java virtual machine) acts as a runtime engine to run java applications.</w:t>
+      </w:r>
+    </w:p>
+    <w:p>
+      <w:pPr>
+        <w:pStyle w:val="ListParagraph"/>
+        <w:rPr>
+          <w:lang w:val="en-US"/>
+        </w:rPr>
+      </w:pPr>
+      <w:r>
+        <w:rPr>
+          <w:lang w:val="en-US"/>
+        </w:rPr>
+        <w:t xml:space="preserve">PVM(parrot virtual machines) acts as a runtime engine to run </w:t>
+      </w:r>
+      <w:proofErr w:type="spellStart"/>
+      <w:r>
+        <w:rPr>
+          <w:lang w:val="en-US"/>
+        </w:rPr>
+        <w:t>perl</w:t>
+      </w:r>
+      <w:proofErr w:type="spellEnd"/>
+      <w:r>
+        <w:rPr>
+          <w:lang w:val="en-US"/>
+        </w:rPr>
+        <w:t>(scripting) application.</w:t>
+      </w:r>
+    </w:p>
+    <w:p>
+      <w:pPr>
+        <w:pStyle w:val="ListParagraph"/>
+        <w:rPr>
+          <w:lang w:val="en-US"/>
+        </w:rPr>
+      </w:pPr>
+      <w:r>
+        <w:rPr>
+          <w:lang w:val="en-US"/>
+        </w:rPr>
+        <w:t xml:space="preserve">CLR (Common language runtime) </w:t>
+      </w:r>
+      <w:r>
+        <w:rPr>
+          <w:lang w:val="en-US"/>
+        </w:rPr>
+        <w:t xml:space="preserve">acts as a runtime engine to run </w:t>
+      </w:r>
+      <w:r>
+        <w:rPr>
+          <w:lang w:val="en-US"/>
+        </w:rPr>
+        <w:t>.net</w:t>
+      </w:r>
+      <w:r>
+        <w:rPr>
+          <w:lang w:val="en-US"/>
+        </w:rPr>
+        <w:t xml:space="preserve"> applications.</w:t>
+      </w:r>
+    </w:p>
+    <w:p>
+      <w:pPr>
+        <w:rPr>
+          <w:lang w:val="en-US"/>
+        </w:rPr>
+      </w:pPr>
+    </w:p>
+    <w:p>
+      <w:pPr>
+        <w:rPr>
+          <w:lang w:val="en-US"/>
+        </w:rPr>
+      </w:pPr>
+      <w:r>
+        <w:rPr>
+          <w:lang w:val="en-US"/>
+        </w:rPr>
+        <w:t>Basic JVM Architecture:</w:t>
+      </w:r>
+    </w:p>
+    <w:p>
+      <w:pPr>
+        <w:rPr>
+          <w:lang w:val="en-US"/>
+        </w:rPr>
+      </w:pPr>
+      <w:r>
+        <w:rPr>
+          <w:noProof/>
+          <w:lang w:val="en-US"/>
+        </w:rPr>
+        <mc:AlternateContent>
+          <mc:Choice Requires="wps">
+            <w:drawing>
+              <wp:anchor distT="0" distB="0" distL="114300" distR="114300" simplePos="0" relativeHeight="251659264" behindDoc="0" locked="0" layoutInCell="1" allowOverlap="1" wp14:anchorId="6893EA11" wp14:editId="03B8FEE3">
+                <wp:simplePos x="0" y="0"/>
+                <wp:positionH relativeFrom="column">
+                  <wp:posOffset>179614</wp:posOffset>
+                </wp:positionH>
+                <wp:positionV relativeFrom="paragraph">
+                  <wp:posOffset>65405</wp:posOffset>
+                </wp:positionV>
+                <wp:extent cx="1464129" cy="1485900"/>
+                <wp:effectExtent l="0" t="0" r="22225" b="19050"/>
+                <wp:wrapNone/>
+                <wp:docPr id="465197273" name="Oval 1"/>
+                <wp:cNvGraphicFramePr/>
+                <a:graphic xmlns:a="http://schemas.openxmlformats.org/drawingml/2006/main">
+                  <a:graphicData uri="http://schemas.microsoft.com/office/word/2010/wordprocessingShape">
+                    <wps:wsp>
+                      <wps:cNvSpPr/>
+                      <wps:spPr>
+                        <a:xfrm>
+                          <a:off x="0" y="0"/>
+                          <a:ext cx="1464129" cy="1485900"/>
+                        </a:xfrm>
+                        <a:prstGeom prst="ellipse">
+                          <a:avLst/>
+                        </a:prstGeom>
+                      </wps:spPr>
+                      <wps:style>
+                        <a:lnRef idx="2">
+                          <a:schemeClr val="accent6"/>
+                        </a:lnRef>
+                        <a:fillRef idx="1">
+                          <a:schemeClr val="lt1"/>
+                        </a:fillRef>
+                        <a:effectRef idx="0">
+                          <a:schemeClr val="accent6"/>
+                        </a:effectRef>
+                        <a:fontRef idx="minor">
+                          <a:schemeClr val="dk1"/>
+                        </a:fontRef>
+                      </wps:style>
+                      <wps:bodyPr rot="0" spcFirstLastPara="0" vertOverflow="overflow" horzOverflow="overflow" vert="horz" wrap="square" lIns="91440" tIns="45720" rIns="91440" bIns="45720" numCol="1" spcCol="0" rtlCol="0" fromWordArt="0" anchor="ctr" anchorCtr="0" forceAA="0" compatLnSpc="1">
+                        <a:prstTxWarp prst="textNoShape">
+                          <a:avLst/>
+                        </a:prstTxWarp>
+                        <a:noAutofit/>
+                      </wps:bodyPr>
+                    </wps:wsp>
+                  </a:graphicData>
+                </a:graphic>
+                <wp14:sizeRelV relativeFrom="margin">
+                  <wp14:pctHeight>0</wp14:pctHeight>
+                </wp14:sizeRelV>
+              </wp:anchor>
+            </w:drawing>
+          </mc:Choice>
+          <mc:Fallback>
+            <w:pict>
+              <v:oval w14:anchorId="4F230F01" id="Oval 1" o:spid="_x0000_s1026" style="position:absolute;margin-left:14.15pt;margin-top:5.15pt;width:115.3pt;height:117pt;z-index:251659264;visibility:visible;mso-wrap-style:square;mso-height-percent:0;mso-wrap-distance-left:9pt;mso-wrap-distance-top:0;mso-wrap-distance-right:9pt;mso-wrap-distance-bottom:0;mso-position-horizontal:absolute;mso-position-horizontal-relative:text;mso-position-vertical:absolute;mso-position-vertical-relative:text;mso-height-percent:0;mso-height-relative:margin;v-text-anchor:middle" o:gfxdata="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" fillcolor="white [3201]" strokecolor="#70ad47 [3209]" strokeweight="1pt">
+                <v:stroke joinstyle="miter"/>
+              </v:oval>
+            </w:pict>
+          </mc:Fallback>
+        </mc:AlternateContent>
+      </w:r>
+    </w:p>
+    <w:p>
+      <w:pPr>
+        <w:pStyle w:val="ListParagraph"/>
+        <w:rPr>
+          <w:lang w:val="en-US"/>
+        </w:rPr>
+      </w:pPr>
+      <w:r>
+        <w:rPr>
+          <w:noProof/>
+          <w:lang w:val="en-US"/>
+        </w:rPr>
+        <mc:AlternateContent>
+          <mc:Choice Requires="wps">
+            <w:drawing>
+              <wp:anchor distT="0" distB="0" distL="114300" distR="114300" simplePos="0" relativeHeight="251660288" behindDoc="0" locked="0" layoutInCell="1" allowOverlap="1" wp14:anchorId="0DD51CA1" wp14:editId="01F31746">
+                <wp:simplePos x="0" y="0"/>
+                <wp:positionH relativeFrom="column">
+                  <wp:posOffset>342900</wp:posOffset>
+                </wp:positionH>
+                <wp:positionV relativeFrom="paragraph">
+                  <wp:posOffset>143963</wp:posOffset>
+                </wp:positionV>
+                <wp:extent cx="898071" cy="881743"/>
+                <wp:effectExtent l="0" t="0" r="16510" b="13970"/>
+                <wp:wrapNone/>
+                <wp:docPr id="528666489" name="Oval 2"/>
+                <wp:cNvGraphicFramePr/>
+                <a:graphic xmlns:a="http://schemas.openxmlformats.org/drawingml/2006/main">
+                  <a:graphicData uri="http://schemas.microsoft.com/office/word/2010/wordprocessingShape">
+                    <wps:wsp>
+                      <wps:cNvSpPr/>
+                      <wps:spPr>
+                        <a:xfrm>
+                          <a:off x="0" y="0"/>
+                          <a:ext cx="898071" cy="881743"/>
+                        </a:xfrm>
+                        <a:prstGeom prst="ellipse">
+                          <a:avLst/>
+                        </a:prstGeom>
+                      </wps:spPr>
+                      <wps:style>
+                        <a:lnRef idx="2">
+                          <a:schemeClr val="accent6"/>
+                        </a:lnRef>
+                        <a:fillRef idx="1">
+                          <a:schemeClr val="lt1"/>
+                        </a:fillRef>
+                        <a:effectRef idx="0">
+                          <a:schemeClr val="accent6"/>
+                        </a:effectRef>
+                        <a:fontRef idx="minor">
+                          <a:schemeClr val="dk1"/>
+                        </a:fontRef>
+                      </wps:style>
+                      <wps:txbx>
+                        <w:txbxContent>
+                          <w:p>
+                            <w:pPr>
+                              <w:jc w:val="center"/>
+                              <w:rPr>
+                                <w:lang w:val="en-US"/>
+                              </w:rPr>
+                            </w:pPr>
+                            <w:r>
+                              <w:rPr>
+                                <w:lang w:val="en-US"/>
+                              </w:rPr>
+                              <w:t>SD</w:t>
+                            </w:r>
+                          </w:p>
+                        </w:txbxContent>
+                      </wps:txbx>
+                      <wps:bodyPr rot="0" spcFirstLastPara="0" vertOverflow="overflow" horzOverflow="overflow" vert="horz" wrap="square" lIns="91440" tIns="45720" rIns="91440" bIns="45720" numCol="1" spcCol="0" rtlCol="0" fromWordArt="0" anchor="ctr" anchorCtr="0" forceAA="0" compatLnSpc="1">
+                        <a:prstTxWarp prst="textNoShape">
+                          <a:avLst/>
+                        </a:prstTxWarp>
+                        <a:noAutofit/>
+                      </wps:bodyPr>
+                    </wps:wsp>
+                  </a:graphicData>
+                </a:graphic>
+              </wp:anchor>
+            </w:drawing>
+          </mc:Choice>
+          <mc:Fallback>
+            <w:pict>
+              <v:oval w14:anchorId="0DD51CA1" id="Oval 2" o:spid="_x0000_s1026" style="position:absolute;left:0;text-align:left;margin-left:27pt;margin-top:11.35pt;width:70.7pt;height:69.45pt;z-index:251660288;visibility:visible;mso-wrap-style:square;mso-wrap-distance-left:9pt;mso-wrap-distance-top:0;mso-wrap-distance-right:9pt;mso-wrap-distance-bottom:0;mso-position-horizontal:absolute;mso-position-horizontal-relative:text;mso-position-vertical:absolute;mso-position-vertical-relative:text;v-text-anchor:middle" o:gfxdata="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" fillcolor="white [3201]" strokecolor="#70ad47 [3209]" strokeweight="1pt">
+                <v:stroke joinstyle="miter"/>
+                <v:textbox>
+                  <w:txbxContent>
+                    <w:p>
+                      <w:pPr>
+                        <w:jc w:val="center"/>
+                        <w:rPr>
+                          <w:lang w:val="en-US"/>
+                        </w:rPr>
+                      </w:pPr>
+                      <w:r>
+                        <w:rPr>
+                          <w:lang w:val="en-US"/>
+                        </w:rPr>
+                        <w:t>SD</w:t>
+                      </w:r>
+                    </w:p>
+                  </w:txbxContent>
+                </v:textbox>
+              </v:oval>
+            </w:pict>
+          </mc:Fallback>
+        </mc:AlternateContent>
+      </w:r>
+    </w:p>
+    <w:p>
+      <w:pPr>
+        <w:rPr>
+          <w:lang w:val="en-US"/>
+        </w:rPr>
+      </w:pPr>
+      <w:r>
+        <w:rPr>
+          <w:noProof/>
+          <w:lang w:val="en-US"/>
+        </w:rPr>
+        <mc:AlternateContent>
+          <mc:Choice Requires="wps">
+            <w:drawing>
+              <wp:anchor distT="0" distB="0" distL="114300" distR="114300" simplePos="0" relativeHeight="251661312" behindDoc="0" locked="0" layoutInCell="1" allowOverlap="1" wp14:anchorId="7ABB6412" wp14:editId="3DEA227B">
+                <wp:simplePos x="0" y="0"/>
+                <wp:positionH relativeFrom="column">
+                  <wp:posOffset>489857</wp:posOffset>
+                </wp:positionH>
+                <wp:positionV relativeFrom="paragraph">
+                  <wp:posOffset>152491</wp:posOffset>
+                </wp:positionV>
+                <wp:extent cx="587829" cy="304800"/>
+                <wp:effectExtent l="0" t="0" r="22225" b="19050"/>
+                <wp:wrapNone/>
+                <wp:docPr id="1382014861" name="Rectangle 3"/>
+                <wp:cNvGraphicFramePr/>
+                <a:graphic xmlns:a="http://schemas.openxmlformats.org/drawingml/2006/main">
+                  <a:graphicData uri="http://schemas.microsoft.com/office/word/2010/wordprocessingShape">
+                    <wps:wsp>
+                      <wps:cNvSpPr/>
+                      <wps:spPr>
+                        <a:xfrm>
+                          <a:off x="0" y="0"/>
+                          <a:ext cx="587829" cy="304800"/>
+                        </a:xfrm>
+                        <a:prstGeom prst="rect">
+                          <a:avLst/>
+                        </a:prstGeom>
+                      </wps:spPr>
+                      <wps:style>
+                        <a:lnRef idx="2">
+                          <a:schemeClr val="accent6"/>
+                        </a:lnRef>
+                        <a:fillRef idx="1">
+                          <a:schemeClr val="lt1"/>
+                        </a:fillRef>
+                        <a:effectRef idx="0">
+                          <a:schemeClr val="accent6"/>
+                        </a:effectRef>
+                        <a:fontRef idx="minor">
+                          <a:schemeClr val="dk1"/>
+                        </a:fontRef>
+                      </wps:style>
+                      <wps:txbx>
+                        <w:txbxContent>
+                          <w:p>
+                            <w:pPr>
+                              <w:jc w:val="center"/>
+                              <w:rPr>
+                                <w:lang w:val="en-US"/>
+                              </w:rPr>
+                            </w:pPr>
+                            <w:r>
+                              <w:rPr>
+                                <w:lang w:val="en-US"/>
+                              </w:rPr>
+                              <w:t>JVM</w:t>
+                            </w:r>
+                          </w:p>
+                        </w:txbxContent>
+                      </wps:txbx>
+                      <wps:bodyPr rot="0" spcFirstLastPara="0" vertOverflow="overflow" horzOverflow="overflow" vert="horz" wrap="square" lIns="91440" tIns="45720" rIns="91440" bIns="45720" numCol="1" spcCol="0" rtlCol="0" fromWordArt="0" anchor="ctr" anchorCtr="0" forceAA="0" compatLnSpc="1">
+                        <a:prstTxWarp prst="textNoShape">
+                          <a:avLst/>
+                        </a:prstTxWarp>
+                        <a:noAutofit/>
+                      </wps:bodyPr>
+                    </wps:wsp>
+                  </a:graphicData>
+                </a:graphic>
+              </wp:anchor>
+            </w:drawing>
+          </mc:Choice>
+          <mc:Fallback>
+            <w:pict>
+              <v:rect w14:anchorId="7ABB6412" id="Rectangle 3" o:spid="_x0000_s1027" style="position:absolute;margin-left:38.55pt;margin-top:12pt;width:46.3pt;height:24pt;z-index:251661312;visibility:visible;mso-wrap-style:square;mso-wrap-distance-left:9pt;mso-wrap-distance-top:0;mso-wrap-distance-right:9pt;mso-wrap-distance-bottom:0;mso-position-horizontal:absolute;mso-position-horizontal-relative:text;mso-position-vertical:absolute;mso-position-vertical-relative:text;v-text-anchor:middle" o:gfxdata="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" fillcolor="white [3201]" strokecolor="#70ad47 [3209]" strokeweight="1pt">
+                <v:textbox>
+                  <w:txbxContent>
+                    <w:p>
+                      <w:pPr>
+                        <w:jc w:val="center"/>
+                        <w:rPr>
+                          <w:lang w:val="en-US"/>
+                        </w:rPr>
+                      </w:pPr>
+                      <w:r>
+                        <w:rPr>
+                          <w:lang w:val="en-US"/>
+                        </w:rPr>
+                        <w:t>JVM</w:t>
+                      </w:r>
+                    </w:p>
+                  </w:txbxContent>
+                </v:textbox>
+              </v:rect>
+            </w:pict>
+          </mc:Fallback>
+        </mc:AlternateContent>
+      </w:r>
+      <w:r>
+        <w:rPr>
+          <w:lang w:val="en-US"/>
+        </w:rPr>
+        <w:t xml:space="preserve"> </w:t>
+      </w:r>
+    </w:p>
+    <w:p>
+      <w:pPr>
+        <w:rPr>
+          <w:color w:val="000000" w:themeColor="text1"/>
+          <w:lang w:val="en-US"/>
+          <w14:shadow w14:blurRad="38100" w14:dist="19050" w14:dir="2700000" w14:sx="100000" w14:sy="100000" w14:kx="0" w14:ky="0" w14:algn="tl">
+            <w14:schemeClr w14:val="dk1">
+              <w14:alpha w14:val="60000"/>
+            </w14:schemeClr>
+          </w14:shadow>
+          <w14:textOutline w14:w="0" w14:cap="flat" w14:cmpd="sng" w14:algn="ctr">
+            <w14:noFill/>
+            <w14:prstDash w14:val="solid"/>
+            <w14:round/>
+          </w14:textOutline>
+        </w:rPr>
+      </w:pPr>
+      <w:r>
+        <w:rPr>
+          <w:noProof/>
+          <w:color w:val="000000" w:themeColor="text1"/>
+          <w:lang w:val="en-US"/>
+        </w:rPr>
+        <mc:AlternateContent>
+          <mc:Choice Requires="wpi">
+            <w:drawing>
+              <wp:anchor distT="0" distB="0" distL="114300" distR="114300" simplePos="0" relativeHeight="251685888" behindDoc="0" locked="0" layoutInCell="1" allowOverlap="1" wp14:anchorId="65E9B81D" wp14:editId="5028CA3A">
+                <wp:simplePos x="0" y="0"/>
+                <wp:positionH relativeFrom="column">
+                  <wp:posOffset>837565</wp:posOffset>
+                </wp:positionH>
+                <wp:positionV relativeFrom="paragraph">
+                  <wp:posOffset>709930</wp:posOffset>
+                </wp:positionV>
+                <wp:extent cx="410950" cy="186690"/>
+                <wp:effectExtent l="38100" t="38100" r="46355" b="41910"/>
+                <wp:wrapNone/>
+                <wp:docPr id="1400319782" name="Ink 28"/>
+                <wp:cNvGraphicFramePr/>
+                <a:graphic xmlns:a="http://schemas.openxmlformats.org/drawingml/2006/main">
+                  <a:graphicData uri="http://schemas.microsoft.com/office/word/2010/wordprocessingInk">
+                    <w14:contentPart bwMode="auto" r:id="rId5">
+                      <w14:nvContentPartPr>
+                        <w14:cNvContentPartPr/>
+                      </w14:nvContentPartPr>
+                      <w14:xfrm>
+                        <a:off x="0" y="0"/>
+                        <a:ext cx="410950" cy="186690"/>
+                      </w14:xfrm>
+                    </w14:contentPart>
+                  </a:graphicData>
+                </a:graphic>
+              </wp:anchor>
+            </w:drawing>
+          </mc:Choice>
+          <mc:Fallback>
+            <w:pict>
+              <v:shapetype w14:anchorId="4F44FC3E" id="_x0000_t75" coordsize="21600,21600" o:spt="75" o:preferrelative="t" path="m@4@5l@4@11@9@11@9@5xe" filled="f" stroked="f">
+                <v:stroke joinstyle="miter"/>
+                <v:formulas>
+                  <v:f eqn="if lineDrawn pixelLineWidth 0"/>
+                  <v:f eqn="sum @0 1 0"/>
+                  <v:f eqn="sum 0 0 @1"/>
+                  <v:f eqn="prod @2 1 2"/>
+                  <v:f eqn="prod @3 21600 pixelWidth"/>
+                  <v:f eqn="prod @3 21600 pixelHeight"/>
+                  <v:f eqn="sum @0 0 1"/>
+                  <v:f eqn="prod @6 1 2"/>
+                  <v:f eqn="prod @7 21600 pixelWidth"/>
+                  <v:f eqn="sum @8 21600 0"/>
+                  <v:f eqn="prod @7 21600 pixelHeight"/>
+                  <v:f eqn="sum @10 21600 0"/>
+                </v:formulas>
+                <v:path o:extrusionok="f" gradientshapeok="t" o:connecttype="rect"/>
+                <o:lock v:ext="edit" aspectratio="t"/>
+              </v:shapetype>
+              <v:shape id="Ink 28" o:spid="_x0000_s1026" type="#_x0000_t75" style="position:absolute;margin-left:65.45pt;margin-top:55.4pt;width:33.3pt;height:15.65pt;z-index:251685888;visibility:visible;mso-wrap-style:square;mso-wrap-distance-left:9pt;mso-wrap-distance-top:0;mso-wrap-distance-right:9pt;mso-wrap-distance-bottom:0;mso-position-horizontal:absolute;mso-position-horizontal-relative:text;mso-position-vertical:absolute;mso-position-vertical-relative:text" o:gfxdata="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">
+                <v:imagedata r:id="rId6" o:title=""/>
+              </v:shape>
+            </w:pict>
+          </mc:Fallback>
+        </mc:AlternateContent>
+      </w:r>
+      <w:r>
+        <w:rPr>
+          <w:noProof/>
+          <w:color w:val="000000" w:themeColor="text1"/>
+          <w:lang w:val="en-US"/>
+        </w:rPr>
+        <mc:AlternateContent>
+          <mc:Choice Requires="wpi">
+            <w:drawing>
+              <wp:anchor distT="0" distB="0" distL="114300" distR="114300" simplePos="0" relativeHeight="251672576" behindDoc="0" locked="0" layoutInCell="1" allowOverlap="1" wp14:anchorId="54D44ADD" wp14:editId="1B71501F">
+                <wp:simplePos x="0" y="0"/>
+                <wp:positionH relativeFrom="column">
+                  <wp:posOffset>815975</wp:posOffset>
+                </wp:positionH>
+                <wp:positionV relativeFrom="paragraph">
+                  <wp:posOffset>479425</wp:posOffset>
+                </wp:positionV>
+                <wp:extent cx="195505" cy="120650"/>
+                <wp:effectExtent l="38100" t="38100" r="33655" b="50800"/>
+                <wp:wrapNone/>
+                <wp:docPr id="1439275653" name="Ink 15"/>
+                <wp:cNvGraphicFramePr/>
+                <a:graphic xmlns:a="http://schemas.openxmlformats.org/drawingml/2006/main">
+                  <a:graphicData uri="http://schemas.microsoft.com/office/word/2010/wordprocessingInk">
+                    <w14:contentPart bwMode="auto" r:id="rId7">
+                      <w14:nvContentPartPr>
+                        <w14:cNvContentPartPr/>
+                      </w14:nvContentPartPr>
+                      <w14:xfrm>
+                        <a:off x="0" y="0"/>
+                        <a:ext cx="195505" cy="120650"/>
+                      </w14:xfrm>
+                    </w14:contentPart>
+                  </a:graphicData>
+                </a:graphic>
+              </wp:anchor>
+            </w:drawing>
+          </mc:Choice>
+          <mc:Fallback>
+            <w:pict>
+              <v:shape w14:anchorId="7A56D29D" id="Ink 15" o:spid="_x0000_s1026" type="#_x0000_t75" style="position:absolute;margin-left:63.75pt;margin-top:37.25pt;width:16.4pt;height:10.45pt;z-index:251672576;visibility:visible;mso-wrap-style:square;mso-wrap-distance-left:9pt;mso-wrap-distance-top:0;mso-wrap-distance-right:9pt;mso-wrap-distance-bottom:0;mso-position-horizontal:absolute;mso-position-horizontal-relative:text;mso-position-vertical:absolute;mso-position-vertical-relative:text" o:gfxdata="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">
+                <v:imagedata r:id="rId8" o:title=""/>
+              </v:shape>
+            </w:pict>
+          </mc:Fallback>
+        </mc:AlternateContent>
+      </w:r>
+      <w:r>
+        <w:rPr>
+          <w:noProof/>
+          <w:color w:val="000000" w:themeColor="text1"/>
+          <w:lang w:val="en-US"/>
+        </w:rPr>
+        <mc:AlternateContent>
+          <mc:Choice Requires="wpi">
+            <w:drawing>
+              <wp:anchor distT="0" distB="0" distL="114300" distR="114300" simplePos="0" relativeHeight="251665408" behindDoc="0" locked="0" layoutInCell="1" allowOverlap="1" wp14:anchorId="1688CC65" wp14:editId="769E9B0C">
+                <wp:simplePos x="0" y="0"/>
+                <wp:positionH relativeFrom="column">
+                  <wp:posOffset>816129</wp:posOffset>
+                </wp:positionH>
+                <wp:positionV relativeFrom="paragraph">
+                  <wp:posOffset>486995</wp:posOffset>
+                </wp:positionV>
+                <wp:extent cx="360" cy="86760"/>
+                <wp:effectExtent l="38100" t="38100" r="38100" b="46990"/>
+                <wp:wrapNone/>
+                <wp:docPr id="1509925080" name="Ink 8"/>
+                <wp:cNvGraphicFramePr/>
+                <a:graphic xmlns:a="http://schemas.openxmlformats.org/drawingml/2006/main">
+                  <a:graphicData uri="http://schemas.microsoft.com/office/word/2010/wordprocessingInk">
+                    <w14:contentPart bwMode="auto" r:id="rId9">
+                      <w14:nvContentPartPr>
+                        <w14:cNvContentPartPr/>
+                      </w14:nvContentPartPr>
+                      <w14:xfrm>
+                        <a:off x="0" y="0"/>
+                        <a:ext cx="360" cy="86760"/>
+                      </w14:xfrm>
+                    </w14:contentPart>
+                  </a:graphicData>
+                </a:graphic>
+              </wp:anchor>
+            </w:drawing>
+          </mc:Choice>
+          <mc:Fallback>
+            <w:pict>
+              <v:shape w14:anchorId="1316EA4B" id="Ink 8" o:spid="_x0000_s1026" type="#_x0000_t75" style="position:absolute;margin-left:63.75pt;margin-top:37.85pt;width:1.05pt;height:7.85pt;z-index:251665408;visibility:visible;mso-wrap-style:square;mso-wrap-distance-left:9pt;mso-wrap-distance-top:0;mso-wrap-distance-right:9pt;mso-wrap-distance-bottom:0;mso-position-horizontal:absolute;mso-position-horizontal-relative:text;mso-position-vertical:absolute;mso-position-vertical-relative:text" o:gfxdata="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">
+                <v:imagedata r:id="rId10" o:title=""/>
+              </v:shape>
+            </w:pict>
+          </mc:Fallback>
+        </mc:AlternateContent>
+      </w:r>
+      <w:r>
+        <w:rPr>
+          <w:noProof/>
+          <w:color w:val="000000" w:themeColor="text1"/>
+          <w:lang w:val="en-US"/>
+        </w:rPr>
+        <mc:AlternateContent>
+          <mc:Choice Requires="wpi">
+            <w:drawing>
+              <wp:anchor distT="0" distB="0" distL="114300" distR="114300" simplePos="0" relativeHeight="251664384" behindDoc="0" locked="0" layoutInCell="1" allowOverlap="1" wp14:anchorId="57D5EB7B" wp14:editId="5CB57A10">
+                <wp:simplePos x="0" y="0"/>
+                <wp:positionH relativeFrom="column">
+                  <wp:posOffset>668655</wp:posOffset>
+                </wp:positionH>
+                <wp:positionV relativeFrom="paragraph">
+                  <wp:posOffset>486410</wp:posOffset>
+                </wp:positionV>
+                <wp:extent cx="120015" cy="94315"/>
+                <wp:effectExtent l="38100" t="38100" r="51435" b="39370"/>
+                <wp:wrapNone/>
+                <wp:docPr id="1504745125" name="Ink 7"/>
+                <wp:cNvGraphicFramePr/>
+                <a:graphic xmlns:a="http://schemas.openxmlformats.org/drawingml/2006/main">
+                  <a:graphicData uri="http://schemas.microsoft.com/office/word/2010/wordprocessingInk">
+                    <w14:contentPart bwMode="auto" r:id="rId11">
+                      <w14:nvContentPartPr>
+                        <w14:cNvContentPartPr/>
+                      </w14:nvContentPartPr>
+                      <w14:xfrm>
+                        <a:off x="0" y="0"/>
+                        <a:ext cx="120015" cy="94315"/>
+                      </w14:xfrm>
+                    </w14:contentPart>
+                  </a:graphicData>
+                </a:graphic>
+              </wp:anchor>
+            </w:drawing>
+          </mc:Choice>
+          <mc:Fallback>
+            <w:pict>
+              <v:shape w14:anchorId="33A69FB3" id="Ink 7" o:spid="_x0000_s1026" type="#_x0000_t75" style="position:absolute;margin-left:52.15pt;margin-top:37.8pt;width:10.4pt;height:8.45pt;z-index:251664384;visibility:visible;mso-wrap-style:square;mso-wrap-distance-left:9pt;mso-wrap-distance-top:0;mso-wrap-distance-right:9pt;mso-wrap-distance-bottom:0;mso-position-horizontal:absolute;mso-position-horizontal-relative:text;mso-position-vertical:absolute;mso-position-vertical-relative:text" o:gfxdata="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">
+                <v:imagedata r:id="rId12" o:title=""/>
+              </v:shape>
+            </w:pict>
+          </mc:Fallback>
+        </mc:AlternateContent>
+      </w:r>
+    </w:p>
+    <w:p>
+      <w:pPr>
+        <w:rPr>
+          <w:lang w:val="en-US"/>
+        </w:rPr>
+      </w:pPr>
+    </w:p>
+    <w:p>
+      <w:pPr>
+        <w:rPr>
+          <w:lang w:val="en-US"/>
+        </w:rPr>
+      </w:pPr>
+    </w:p>
+    <w:p>
+      <w:pPr>
+        <w:rPr>
+          <w:color w:val="000000" w:themeColor="text1"/>
+          <w:lang w:val="en-US"/>
+          <w14:shadow w14:blurRad="38100" w14:dist="19050" w14:dir="2700000" w14:sx="100000" w14:sy="100000" w14:kx="0" w14:ky="0" w14:algn="tl">
+            <w14:schemeClr w14:val="dk1">
+              <w14:alpha w14:val="60000"/>
+            </w14:schemeClr>
+          </w14:shadow>
+          <w14:textOutline w14:w="0" w14:cap="flat" w14:cmpd="sng" w14:algn="ctr">
+            <w14:noFill/>
+            <w14:prstDash w14:val="solid"/>
+            <w14:round/>
+          </w14:textOutline>
+        </w:rPr>
+      </w:pPr>
+    </w:p>
+    <w:p>
+      <w:pPr>
+        <w:rPr>
+          <w:lang w:val="en-US"/>
+        </w:rPr>
+      </w:pPr>
+      <w:r>
+        <w:rPr>
+          <w:lang w:val="en-US"/>
+        </w:rPr>
+        <w:t>JVM is a runtime engine to run java based .class files</w:t>
+      </w:r>
+    </w:p>
+    <w:p>
+      <w:pPr>
+        <w:rPr>
+          <w:lang w:val="en-US"/>
+        </w:rPr>
+      </w:pPr>
+      <w:r>
+        <w:rPr>
+          <w:lang w:val="en-US"/>
+        </w:rPr>
+        <w:t>JVM is present inside JRE, JRE is present inside JDK, JDK is the outermost element.</w:t>
+      </w:r>
+    </w:p>
+    <w:p>
+      <w:pPr>
+        <w:rPr>
+          <w:lang w:val="en-US"/>
+        </w:rPr>
+      </w:pPr>
+      <w:r>
+        <w:rPr>
+          <w:lang w:val="en-US"/>
+        </w:rPr>
+        <w:t xml:space="preserve">There are 3 components of </w:t>
+      </w:r>
+      <w:proofErr w:type="spellStart"/>
+      <w:r>
+        <w:rPr>
+          <w:lang w:val="en-US"/>
+        </w:rPr>
+        <w:t>jvm</w:t>
+      </w:r>
+      <w:proofErr w:type="spellEnd"/>
+      <w:r>
+        <w:rPr>
+          <w:lang w:val="en-US"/>
+        </w:rPr>
+        <w:t xml:space="preserve"> architecture:</w:t>
+      </w:r>
+    </w:p>
+    <w:p>
+      <w:pPr>
+        <w:rPr>
+          <w:lang w:val="en-US"/>
+        </w:rPr>
+      </w:pPr>
+      <w:r>
+        <w:rPr>
+          <w:lang w:val="en-US"/>
+        </w:rPr>
+        <w:t xml:space="preserve">1 </w:t>
+      </w:r>
+      <w:proofErr w:type="spellStart"/>
+      <w:r>
+        <w:rPr>
+          <w:lang w:val="en-US"/>
+        </w:rPr>
+        <w:t>classloader</w:t>
+      </w:r>
+      <w:proofErr w:type="spellEnd"/>
+      <w:r>
+        <w:rPr>
+          <w:lang w:val="en-US"/>
+        </w:rPr>
+        <w:t xml:space="preserve"> </w:t>
+      </w:r>
+      <w:proofErr w:type="spellStart"/>
+      <w:r>
+        <w:rPr>
+          <w:lang w:val="en-US"/>
+        </w:rPr>
+        <w:t>sybsystem</w:t>
+      </w:r>
+      <w:proofErr w:type="spellEnd"/>
+      <w:r>
+        <w:rPr>
+          <w:lang w:val="en-US"/>
+        </w:rPr>
+        <w:t xml:space="preserve"> – responsible for loading .class files</w:t>
+      </w:r>
+    </w:p>
+    <w:p>
+      <w:pPr>
+        <w:rPr>
+          <w:lang w:val="en-US"/>
+        </w:rPr>
+      </w:pPr>
+      <w:r>
+        <w:rPr>
+          <w:lang w:val="en-US"/>
+        </w:rPr>
+        <w:t xml:space="preserve">2 </w:t>
+      </w:r>
+      <w:proofErr w:type="spellStart"/>
+      <w:r>
+        <w:rPr>
+          <w:lang w:val="en-US"/>
+        </w:rPr>
+        <w:t>jvm</w:t>
+      </w:r>
+      <w:proofErr w:type="spellEnd"/>
+      <w:r>
+        <w:rPr>
+          <w:lang w:val="en-US"/>
+        </w:rPr>
+        <w:t xml:space="preserve"> memory area – all the methods, variables are loaded in the memory area. There are 5 </w:t>
+      </w:r>
+      <w:proofErr w:type="spellStart"/>
+      <w:r>
+        <w:rPr>
+          <w:lang w:val="en-US"/>
+        </w:rPr>
+        <w:t>memoery</w:t>
+      </w:r>
+      <w:proofErr w:type="spellEnd"/>
+      <w:r>
+        <w:rPr>
+          <w:lang w:val="en-US"/>
+        </w:rPr>
+        <w:t xml:space="preserve"> areas 1. Method area, 2. Heap area, 3. Stack area, 4. PC registers, 5. Native method stacks </w:t>
+      </w:r>
+    </w:p>
+    <w:p>
+      <w:pPr>
+        <w:rPr>
+          <w:lang w:val="en-US"/>
+        </w:rPr>
+      </w:pPr>
+      <w:r>
+        <w:rPr>
+          <w:lang w:val="en-US"/>
+        </w:rPr>
+        <w:t xml:space="preserve">3 execution engine – responsible for </w:t>
+      </w:r>
+      <w:proofErr w:type="spellStart"/>
+      <w:r>
+        <w:rPr>
+          <w:lang w:val="en-US"/>
+        </w:rPr>
+        <w:t>exeuting</w:t>
+      </w:r>
+      <w:proofErr w:type="spellEnd"/>
+      <w:r>
+        <w:rPr>
+          <w:lang w:val="en-US"/>
+        </w:rPr>
+        <w:t xml:space="preserve"> line by line code from .class file</w:t>
+      </w:r>
+    </w:p>
+    <w:p>
+      <w:pPr>
+        <w:rPr>
+          <w:lang w:val="en-US"/>
+        </w:rPr>
+      </w:pPr>
+    </w:p>
+    <w:p>
+      <w:pPr>
+        <w:rPr>
+          <w:lang w:val="en-US"/>
+        </w:rPr>
+      </w:pPr>
+      <w:r>
+        <w:rPr>
+          <w:lang w:val="en-US"/>
+        </w:rPr>
+        <w:t>Java Native Interface – used to load native methods.</w:t>
+      </w:r>
+    </w:p>
+    <w:p>
+      <w:pPr>
+        <w:rPr>
+          <w:lang w:val="en-US"/>
+        </w:rPr>
+      </w:pPr>
+      <w:proofErr w:type="spellStart"/>
+      <w:r>
+        <w:rPr>
+          <w:lang w:val="en-US"/>
+        </w:rPr>
+        <w:t>Hashcode</w:t>
+      </w:r>
+      <w:proofErr w:type="spellEnd"/>
+      <w:r>
+        <w:rPr>
+          <w:lang w:val="en-US"/>
+        </w:rPr>
+        <w:t xml:space="preserve">, clone are native methods. They are written in C language. </w:t>
+      </w:r>
+    </w:p>
+    <w:p>
+      <w:pPr>
+        <w:rPr>
+          <w:lang w:val="en-US"/>
+        </w:rPr>
+      </w:pPr>
+      <w:r>
+        <w:rPr>
+          <w:lang w:val="en-US"/>
+        </w:rPr>
+        <w:lastRenderedPageBreak/>
+        <w:drawing>
+          <wp:inline distT="0" distB="0" distL="0" distR="0" wp14:anchorId="655F7587" wp14:editId="142F4317">
+            <wp:extent cx="5943600" cy="3066415"/>
+            <wp:effectExtent l="0" t="0" r="0" b="635"/>
+            <wp:docPr id="563643330" name="Picture 1"/>
+            <wp:cNvGraphicFramePr>
+              <a:graphicFrameLocks xmlns:a="http://schemas.openxmlformats.org/drawingml/2006/main" noChangeAspect="1"/>
+            </wp:cNvGraphicFramePr>
+            <a:graphic xmlns:a="http://schemas.openxmlformats.org/drawingml/2006/main">
+              <a:graphicData uri="http://schemas.openxmlformats.org/drawingml/2006/picture">
+                <pic:pic xmlns:pic="http://schemas.openxmlformats.org/drawingml/2006/picture">
+                  <pic:nvPicPr>
+                    <pic:cNvPr id="563643330" name=""/>
+                    <pic:cNvPicPr/>
+                  </pic:nvPicPr>
+                  <pic:blipFill>
+                    <a:blip r:embed="rId13"/>
+                    <a:stretch>
+                      <a:fillRect/>
+                    </a:stretch>
+                  </pic:blipFill>
+                  <pic:spPr>
+                    <a:xfrm>
+                      <a:off x="0" y="0"/>
+                      <a:ext cx="5943600" cy="3066415"/>
+                    </a:xfrm>
+                    <a:prstGeom prst="rect">
+                      <a:avLst/>
+                    </a:prstGeom>
+                  </pic:spPr>
+                </pic:pic>
+              </a:graphicData>
+            </a:graphic>
+          </wp:inline>
+        </w:drawing>
+      </w:r>
+    </w:p>
+    <w:p>
+      <w:pPr>
+        <w:rPr>
+          <w:lang w:val="en-US"/>
+        </w:rPr>
+      </w:pPr>
+      <w:proofErr w:type="spellStart"/>
+      <w:r>
+        <w:rPr>
+          <w:lang w:val="en-US"/>
+        </w:rPr>
+        <w:t>ClassLoader</w:t>
+      </w:r>
+      <w:proofErr w:type="spellEnd"/>
+      <w:r>
+        <w:rPr>
+          <w:lang w:val="en-US"/>
+        </w:rPr>
+        <w:t xml:space="preserve"> subsystem –</w:t>
+      </w:r>
+    </w:p>
+    <w:p>
+      <w:pPr>
+        <w:rPr>
+          <w:lang w:val="en-US"/>
+        </w:rPr>
+      </w:pPr>
+      <w:r>
+        <w:rPr>
+          <w:lang w:val="en-US"/>
+        </w:rPr>
+        <w:t xml:space="preserve">It is responsible for 3 activities: </w:t>
+      </w:r>
+    </w:p>
+    <w:p>
+      <w:pPr>
+        <w:pStyle w:val="ListParagraph"/>
+        <w:numPr>
+          <w:ilvl w:val="0"/>
+          <w:numId w:val="16"/>
+        </w:numPr>
+        <w:rPr>
+          <w:lang w:val="en-US"/>
+        </w:rPr>
+      </w:pPr>
+      <w:r>
+        <w:rPr>
+          <w:lang w:val="en-US"/>
+        </w:rPr>
+        <w:t xml:space="preserve">Loading </w:t>
+      </w:r>
+    </w:p>
+    <w:p>
+      <w:pPr>
+        <w:pStyle w:val="ListParagraph"/>
+        <w:rPr>
+          <w:lang w:val="en-US"/>
+        </w:rPr>
+      </w:pPr>
+      <w:proofErr w:type="spellStart"/>
+      <w:r>
+        <w:rPr>
+          <w:lang w:val="en-US"/>
+        </w:rPr>
+        <w:t>Readinf</w:t>
+      </w:r>
+      <w:proofErr w:type="spellEnd"/>
+      <w:r>
+        <w:rPr>
+          <w:lang w:val="en-US"/>
+        </w:rPr>
+        <w:t xml:space="preserve"> .class file information and storing corresponding binary information inside memory area. For every .class file fully qualified name of class, method name, parent class name, variable </w:t>
+      </w:r>
+      <w:proofErr w:type="spellStart"/>
+      <w:r>
+        <w:rPr>
+          <w:lang w:val="en-US"/>
+        </w:rPr>
+        <w:t>informations</w:t>
+      </w:r>
+      <w:proofErr w:type="spellEnd"/>
+      <w:r>
+        <w:rPr>
+          <w:lang w:val="en-US"/>
+        </w:rPr>
+        <w:t xml:space="preserve">, constructors information </w:t>
+      </w:r>
+      <w:proofErr w:type="spellStart"/>
+      <w:r>
+        <w:rPr>
+          <w:lang w:val="en-US"/>
+        </w:rPr>
+        <w:t>etc</w:t>
+      </w:r>
+      <w:proofErr w:type="spellEnd"/>
+      <w:r>
+        <w:rPr>
+          <w:lang w:val="en-US"/>
+        </w:rPr>
+        <w:t xml:space="preserve"> etc.</w:t>
+      </w:r>
+    </w:p>
+    <w:p>
+      <w:pPr>
+        <w:pStyle w:val="ListParagraph"/>
+        <w:rPr>
+          <w:lang w:val="en-US"/>
+        </w:rPr>
+      </w:pPr>
+      <w:r>
+        <w:rPr>
+          <w:lang w:val="en-US"/>
+        </w:rPr>
+        <w:t>Complete information is saved in memory area</w:t>
+      </w:r>
+    </w:p>
+    <w:p>
+      <w:pPr>
+        <w:pStyle w:val="ListParagraph"/>
+        <w:rPr>
+          <w:lang w:val="en-US"/>
+        </w:rPr>
+      </w:pPr>
+    </w:p>
+    <w:p>
+      <w:pPr>
+        <w:pStyle w:val="ListParagraph"/>
+        <w:rPr>
+          <w:lang w:val="en-US"/>
+        </w:rPr>
+      </w:pPr>
+      <w:r>
+        <w:rPr>
+          <w:lang w:val="en-US"/>
+        </w:rPr>
+        <w:t>Loading process –</w:t>
+      </w:r>
+    </w:p>
+    <w:p>
+      <w:pPr>
+        <w:pStyle w:val="ListParagraph"/>
+        <w:rPr>
+          <w:lang w:val="en-US"/>
+        </w:rPr>
+      </w:pPr>
+      <w:r>
+        <w:rPr>
+          <w:lang w:val="en-US"/>
+        </w:rPr>
+        <w:drawing>
+          <wp:inline distT="0" distB="0" distL="0" distR="0" wp14:anchorId="57145933" wp14:editId="2D67F0F4">
+            <wp:extent cx="5943600" cy="2981960"/>
+            <wp:effectExtent l="0" t="0" r="0" b="8890"/>
+            <wp:docPr id="55839501" name="Picture 1"/>
+            <wp:cNvGraphicFramePr>
+              <a:graphicFrameLocks xmlns:a="http://schemas.openxmlformats.org/drawingml/2006/main" noChangeAspect="1"/>
+            </wp:cNvGraphicFramePr>
+            <a:graphic xmlns:a="http://schemas.openxmlformats.org/drawingml/2006/main">
+              <a:graphicData uri="http://schemas.openxmlformats.org/drawingml/2006/picture">
+                <pic:pic xmlns:pic="http://schemas.openxmlformats.org/drawingml/2006/picture">
+                  <pic:nvPicPr>
+                    <pic:cNvPr id="55839501" name=""/>
+                    <pic:cNvPicPr/>
+                  </pic:nvPicPr>
+                  <pic:blipFill>
+                    <a:blip r:embed="rId14"/>
+                    <a:stretch>
+                      <a:fillRect/>
+                    </a:stretch>
+                  </pic:blipFill>
+                  <pic:spPr>
+                    <a:xfrm>
+                      <a:off x="0" y="0"/>
+                      <a:ext cx="5943600" cy="2981960"/>
+                    </a:xfrm>
+                    <a:prstGeom prst="rect">
+                      <a:avLst/>
+                    </a:prstGeom>
+                  </pic:spPr>
+                </pic:pic>
+              </a:graphicData>
+            </a:graphic>
+          </wp:inline>
+        </w:drawing>
+      </w:r>
+    </w:p>
+    <w:p>
+      <w:pPr>
+        <w:pStyle w:val="ListParagraph"/>
+        <w:rPr>
+          <w:lang w:val="en-US"/>
+        </w:rPr>
+      </w:pPr>
+    </w:p>
+    <w:p>
+      <w:pPr>
+        <w:pStyle w:val="ListParagraph"/>
+        <w:rPr>
+          <w:lang w:val="en-US"/>
+        </w:rPr>
+      </w:pPr>
+      <w:r>
+        <w:rPr>
+          <w:lang w:val="en-US"/>
+        </w:rPr>
+        <w:lastRenderedPageBreak/>
+        <w:t xml:space="preserve">Consider you compiled your Student.java file and java compiler converted into .class file and saved that .class file in the </w:t>
+      </w:r>
+      <w:proofErr w:type="spellStart"/>
+      <w:r>
+        <w:rPr>
+          <w:lang w:val="en-US"/>
+        </w:rPr>
+        <w:t>harddisk</w:t>
+      </w:r>
+      <w:proofErr w:type="spellEnd"/>
+      <w:r>
+        <w:rPr>
+          <w:lang w:val="en-US"/>
+        </w:rPr>
+        <w:t xml:space="preserve">. From </w:t>
+      </w:r>
+      <w:proofErr w:type="spellStart"/>
+      <w:r>
+        <w:rPr>
+          <w:lang w:val="en-US"/>
+        </w:rPr>
+        <w:t>hasddisk</w:t>
+      </w:r>
+      <w:proofErr w:type="spellEnd"/>
+      <w:r>
+        <w:rPr>
+          <w:lang w:val="en-US"/>
+        </w:rPr>
+        <w:t xml:space="preserve"> </w:t>
+      </w:r>
+      <w:proofErr w:type="spellStart"/>
+      <w:r>
+        <w:rPr>
+          <w:lang w:val="en-US"/>
+        </w:rPr>
+        <w:t>jvm</w:t>
+      </w:r>
+      <w:proofErr w:type="spellEnd"/>
+      <w:r>
+        <w:rPr>
+          <w:lang w:val="en-US"/>
+        </w:rPr>
+        <w:t xml:space="preserve"> will inform </w:t>
+      </w:r>
+      <w:proofErr w:type="spellStart"/>
+      <w:r>
+        <w:rPr>
+          <w:lang w:val="en-US"/>
+        </w:rPr>
+        <w:t>classloader</w:t>
+      </w:r>
+      <w:proofErr w:type="spellEnd"/>
+      <w:r>
+        <w:rPr>
+          <w:lang w:val="en-US"/>
+        </w:rPr>
+        <w:t xml:space="preserve"> subsystem to load .class files into its </w:t>
+      </w:r>
+      <w:proofErr w:type="spellStart"/>
+      <w:r>
+        <w:rPr>
+          <w:lang w:val="en-US"/>
+        </w:rPr>
+        <w:t>memoery</w:t>
+      </w:r>
+      <w:proofErr w:type="spellEnd"/>
+      <w:r>
+        <w:rPr>
+          <w:lang w:val="en-US"/>
+        </w:rPr>
+        <w:t xml:space="preserve"> area. Once all the .class information is loaded into memory area, it will create an object of class </w:t>
+      </w:r>
+      <w:proofErr w:type="spellStart"/>
+      <w:r>
+        <w:rPr>
+          <w:lang w:val="en-US"/>
+        </w:rPr>
+        <w:t>Class</w:t>
+      </w:r>
+      <w:proofErr w:type="spellEnd"/>
+      <w:r>
+        <w:rPr>
+          <w:lang w:val="en-US"/>
+        </w:rPr>
+        <w:t xml:space="preserve"> and </w:t>
+      </w:r>
+      <w:proofErr w:type="spellStart"/>
+      <w:r>
+        <w:rPr>
+          <w:lang w:val="en-US"/>
+        </w:rPr>
+        <w:t>hacve</w:t>
+      </w:r>
+      <w:proofErr w:type="spellEnd"/>
+      <w:r>
+        <w:rPr>
+          <w:lang w:val="en-US"/>
+        </w:rPr>
+        <w:t xml:space="preserve"> all the information loaded into that class </w:t>
+      </w:r>
+      <w:proofErr w:type="spellStart"/>
+      <w:r>
+        <w:rPr>
+          <w:lang w:val="en-US"/>
+        </w:rPr>
+        <w:t>Class</w:t>
+      </w:r>
+      <w:proofErr w:type="spellEnd"/>
+      <w:r>
+        <w:rPr>
+          <w:lang w:val="en-US"/>
+        </w:rPr>
+        <w:t xml:space="preserve"> object. This is not Student class object. It is class </w:t>
+      </w:r>
+      <w:proofErr w:type="spellStart"/>
+      <w:r>
+        <w:rPr>
+          <w:lang w:val="en-US"/>
+        </w:rPr>
+        <w:t>Class</w:t>
+      </w:r>
+      <w:proofErr w:type="spellEnd"/>
+      <w:r>
+        <w:rPr>
+          <w:lang w:val="en-US"/>
+        </w:rPr>
+        <w:t xml:space="preserve"> object </w:t>
+      </w:r>
+      <w:proofErr w:type="spellStart"/>
+      <w:r>
+        <w:rPr>
+          <w:lang w:val="en-US"/>
+        </w:rPr>
+        <w:t>storring</w:t>
+      </w:r>
+      <w:proofErr w:type="spellEnd"/>
+      <w:r>
+        <w:rPr>
+          <w:lang w:val="en-US"/>
+        </w:rPr>
+        <w:t xml:space="preserve"> all the binary information of the .class file loaded from memory area. Object of class </w:t>
+      </w:r>
+      <w:proofErr w:type="spellStart"/>
+      <w:r>
+        <w:rPr>
+          <w:lang w:val="en-US"/>
+        </w:rPr>
+        <w:t>Class</w:t>
+      </w:r>
+      <w:proofErr w:type="spellEnd"/>
+      <w:r>
+        <w:rPr>
+          <w:lang w:val="en-US"/>
+        </w:rPr>
+        <w:t xml:space="preserve"> will be stored in heap area.</w:t>
+      </w:r>
+    </w:p>
+    <w:p>
+      <w:pPr>
+        <w:pStyle w:val="ListParagraph"/>
+        <w:rPr>
+          <w:lang w:val="en-US"/>
+        </w:rPr>
+      </w:pPr>
+    </w:p>
+    <w:p>
+      <w:pPr>
+        <w:pStyle w:val="ListParagraph"/>
+        <w:rPr>
+          <w:lang w:val="en-US"/>
+        </w:rPr>
+      </w:pPr>
+      <w:r>
+        <w:rPr>
+          <w:lang w:val="en-US"/>
+        </w:rPr>
+        <w:t>Refer the above diagram for clarity.</w:t>
+      </w:r>
+    </w:p>
+    <w:p>
+      <w:pPr>
+        <w:pStyle w:val="ListParagraph"/>
+        <w:rPr>
+          <w:lang w:val="en-US"/>
+        </w:rPr>
+      </w:pPr>
+    </w:p>
+    <w:p>
+      <w:pPr>
+        <w:pStyle w:val="ListParagraph"/>
+        <w:rPr>
+          <w:lang w:val="en-US"/>
+        </w:rPr>
+      </w:pPr>
+      <w:r>
+        <w:rPr>
+          <w:lang w:val="en-US"/>
+        </w:rPr>
+        <w:t xml:space="preserve">We programmers can refer the class </w:t>
+      </w:r>
+      <w:proofErr w:type="spellStart"/>
+      <w:r>
+        <w:rPr>
+          <w:lang w:val="en-US"/>
+        </w:rPr>
+        <w:t>Class</w:t>
+      </w:r>
+      <w:proofErr w:type="spellEnd"/>
+      <w:r>
+        <w:rPr>
+          <w:lang w:val="en-US"/>
+        </w:rPr>
+        <w:t xml:space="preserve"> object to get the method names in that class, variable name in that class.</w:t>
+      </w:r>
+    </w:p>
+    <w:p>
+      <w:pPr>
+        <w:pStyle w:val="ListParagraph"/>
+        <w:rPr>
+          <w:lang w:val="en-US"/>
+        </w:rPr>
+      </w:pPr>
+      <w:r>
+        <w:rPr>
+          <w:lang w:val="en-US"/>
+        </w:rPr>
+        <w:t xml:space="preserve">Please refer the program below – </w:t>
+      </w:r>
+    </w:p>
+    <w:p>
+      <w:pPr>
+        <w:pStyle w:val="ListParagraph"/>
+        <w:rPr>
+          <w:lang w:val="en-US"/>
+        </w:rPr>
+      </w:pPr>
+    </w:p>
+    <w:p>
+      <w:pPr>
+        <w:pStyle w:val="ListParagraph"/>
+        <w:rPr>
+          <w:lang w:val="en-US"/>
+        </w:rPr>
+      </w:pPr>
+      <w:r>
+        <w:rPr>
+          <w:lang w:val="en-US"/>
+        </w:rPr>
+        <w:t>Public class Student {</w:t>
+      </w:r>
+    </w:p>
+    <w:p>
+      <w:pPr>
+        <w:pStyle w:val="ListParagraph"/>
+        <w:rPr>
+          <w:lang w:val="en-US"/>
+        </w:rPr>
+      </w:pPr>
+      <w:r>
+        <w:rPr>
+          <w:lang w:val="en-US"/>
+        </w:rPr>
+        <w:t xml:space="preserve">Int </w:t>
+      </w:r>
+      <w:proofErr w:type="spellStart"/>
+      <w:r>
+        <w:rPr>
+          <w:lang w:val="en-US"/>
+        </w:rPr>
+        <w:t>rollno</w:t>
+      </w:r>
+      <w:proofErr w:type="spellEnd"/>
+      <w:r>
+        <w:rPr>
+          <w:lang w:val="en-US"/>
+        </w:rPr>
+        <w:t>;</w:t>
+      </w:r>
+    </w:p>
+    <w:p>
+      <w:pPr>
+        <w:pStyle w:val="ListParagraph"/>
+        <w:rPr>
+          <w:lang w:val="en-US"/>
+        </w:rPr>
+      </w:pPr>
+      <w:r>
+        <w:rPr>
+          <w:lang w:val="en-US"/>
+        </w:rPr>
+        <w:t>String name;</w:t>
+      </w:r>
+    </w:p>
+    <w:p>
+      <w:pPr>
+        <w:pStyle w:val="ListParagraph"/>
+        <w:rPr>
+          <w:lang w:val="en-US"/>
+        </w:rPr>
+      </w:pPr>
+    </w:p>
+    <w:p>
+      <w:pPr>
+        <w:pStyle w:val="ListParagraph"/>
+        <w:rPr>
+          <w:lang w:val="en-US"/>
+        </w:rPr>
+      </w:pPr>
+      <w:r>
+        <w:rPr>
+          <w:lang w:val="en-US"/>
+        </w:rPr>
+        <w:t xml:space="preserve">Public int </w:t>
+      </w:r>
+      <w:proofErr w:type="spellStart"/>
+      <w:r>
+        <w:rPr>
+          <w:lang w:val="en-US"/>
+        </w:rPr>
+        <w:t>getRollNo</w:t>
+      </w:r>
+      <w:proofErr w:type="spellEnd"/>
+      <w:r>
+        <w:rPr>
+          <w:lang w:val="en-US"/>
+        </w:rPr>
+        <w:t>(){</w:t>
+      </w:r>
+    </w:p>
+    <w:p>
+      <w:pPr>
+        <w:pStyle w:val="ListParagraph"/>
+        <w:rPr>
+          <w:lang w:val="en-US"/>
+        </w:rPr>
+      </w:pPr>
+      <w:r>
+        <w:rPr>
+          <w:lang w:val="en-US"/>
+        </w:rPr>
+        <w:t>Return this/</w:t>
+      </w:r>
+      <w:proofErr w:type="spellStart"/>
+      <w:r>
+        <w:rPr>
+          <w:lang w:val="en-US"/>
+        </w:rPr>
+        <w:t>rollno</w:t>
+      </w:r>
+      <w:proofErr w:type="spellEnd"/>
+      <w:r>
+        <w:rPr>
+          <w:lang w:val="en-US"/>
+        </w:rPr>
+        <w:t>;</w:t>
+      </w:r>
+    </w:p>
+    <w:p>
+      <w:pPr>
+        <w:pStyle w:val="ListParagraph"/>
+        <w:rPr>
+          <w:lang w:val="en-US"/>
+        </w:rPr>
+      </w:pPr>
+      <w:r>
+        <w:rPr>
+          <w:lang w:val="en-US"/>
+        </w:rPr>
+        <w:t>}</w:t>
+      </w:r>
+    </w:p>
+    <w:p>
+      <w:pPr>
+        <w:pStyle w:val="ListParagraph"/>
+        <w:rPr>
+          <w:lang w:val="en-US"/>
+        </w:rPr>
+      </w:pPr>
+      <w:r>
+        <w:rPr>
+          <w:lang w:val="en-US"/>
+        </w:rPr>
+        <w:t xml:space="preserve">Public void </w:t>
+      </w:r>
+      <w:proofErr w:type="spellStart"/>
+      <w:r>
+        <w:rPr>
+          <w:lang w:val="en-US"/>
+        </w:rPr>
+        <w:t>getRollNo</w:t>
+      </w:r>
+      <w:proofErr w:type="spellEnd"/>
+      <w:r>
+        <w:rPr>
+          <w:lang w:val="en-US"/>
+        </w:rPr>
+        <w:t>(int no){</w:t>
+      </w:r>
+    </w:p>
+    <w:p>
+      <w:pPr>
+        <w:pStyle w:val="ListParagraph"/>
+        <w:rPr>
+          <w:lang w:val="en-US"/>
+        </w:rPr>
+      </w:pPr>
+      <w:proofErr w:type="spellStart"/>
+      <w:r>
+        <w:rPr>
+          <w:lang w:val="en-US"/>
+        </w:rPr>
+        <w:t>This.rollno</w:t>
+      </w:r>
+      <w:proofErr w:type="spellEnd"/>
+      <w:r>
+        <w:rPr>
+          <w:lang w:val="en-US"/>
+        </w:rPr>
+        <w:t xml:space="preserve"> = no;</w:t>
+      </w:r>
+    </w:p>
+    <w:p>
+      <w:pPr>
+        <w:pStyle w:val="ListParagraph"/>
+        <w:rPr>
+          <w:lang w:val="en-US"/>
+        </w:rPr>
+      </w:pPr>
+      <w:r>
+        <w:rPr>
+          <w:lang w:val="en-US"/>
+        </w:rPr>
+        <w:t>}</w:t>
+      </w:r>
+    </w:p>
+    <w:p>
+      <w:pPr>
+        <w:pStyle w:val="ListParagraph"/>
+        <w:rPr>
+          <w:lang w:val="en-US"/>
+        </w:rPr>
+      </w:pPr>
+    </w:p>
+    <w:p>
+      <w:pPr>
+        <w:pStyle w:val="ListParagraph"/>
+        <w:rPr>
+          <w:lang w:val="en-US"/>
+        </w:rPr>
+      </w:pPr>
+      <w:r>
+        <w:rPr>
+          <w:lang w:val="en-US"/>
+        </w:rPr>
+        <w:t xml:space="preserve">Public string </w:t>
+      </w:r>
+      <w:proofErr w:type="spellStart"/>
+      <w:r>
+        <w:rPr>
+          <w:lang w:val="en-US"/>
+        </w:rPr>
+        <w:t>getName</w:t>
+      </w:r>
+      <w:proofErr w:type="spellEnd"/>
+      <w:r>
+        <w:rPr>
+          <w:lang w:val="en-US"/>
+        </w:rPr>
+        <w:t>(){</w:t>
+      </w:r>
+    </w:p>
+    <w:p>
+      <w:pPr>
+        <w:pStyle w:val="ListParagraph"/>
+        <w:rPr>
+          <w:lang w:val="en-US"/>
+        </w:rPr>
+      </w:pPr>
+      <w:r>
+        <w:rPr>
+          <w:lang w:val="en-US"/>
+        </w:rPr>
+        <w:t>Return this.name;</w:t>
+      </w:r>
+    </w:p>
+    <w:p>
+      <w:pPr>
+        <w:pStyle w:val="ListParagraph"/>
+        <w:rPr>
+          <w:lang w:val="en-US"/>
+        </w:rPr>
+      </w:pPr>
+      <w:r>
+        <w:rPr>
+          <w:lang w:val="en-US"/>
+        </w:rPr>
+        <w:t>}</w:t>
+      </w:r>
+    </w:p>
+    <w:p>
+      <w:pPr>
+        <w:pStyle w:val="ListParagraph"/>
+        <w:rPr>
+          <w:lang w:val="en-US"/>
+        </w:rPr>
+      </w:pPr>
+      <w:r>
+        <w:rPr>
+          <w:lang w:val="en-US"/>
+        </w:rPr>
+        <w:t xml:space="preserve">Public void </w:t>
+      </w:r>
+      <w:proofErr w:type="spellStart"/>
+      <w:r>
+        <w:rPr>
+          <w:lang w:val="en-US"/>
+        </w:rPr>
+        <w:t>setName</w:t>
+      </w:r>
+      <w:proofErr w:type="spellEnd"/>
+      <w:r>
+        <w:rPr>
+          <w:lang w:val="en-US"/>
+        </w:rPr>
+        <w:t>(String name){</w:t>
+      </w:r>
+    </w:p>
+    <w:p>
+      <w:pPr>
+        <w:pStyle w:val="ListParagraph"/>
+        <w:rPr>
+          <w:lang w:val="en-US"/>
+        </w:rPr>
+      </w:pPr>
+      <w:r>
+        <w:rPr>
+          <w:lang w:val="en-US"/>
+        </w:rPr>
+        <w:t>This.name = name;</w:t>
+      </w:r>
+    </w:p>
+    <w:p>
+      <w:pPr>
+        <w:pStyle w:val="ListParagraph"/>
+        <w:rPr>
+          <w:lang w:val="en-US"/>
+        </w:rPr>
+      </w:pPr>
+      <w:r>
+        <w:rPr>
+          <w:lang w:val="en-US"/>
+        </w:rPr>
+        <w:t>}</w:t>
+      </w:r>
+    </w:p>
+    <w:p>
+      <w:pPr>
+        <w:pStyle w:val="ListParagraph"/>
+        <w:rPr>
+          <w:lang w:val="en-US"/>
+        </w:rPr>
+      </w:pPr>
+      <w:r>
+        <w:rPr>
+          <w:lang w:val="en-US"/>
+        </w:rPr>
+        <w:t>}</w:t>
+      </w:r>
+    </w:p>
+    <w:p>
+      <w:pPr>
+        <w:pStyle w:val="ListParagraph"/>
+        <w:rPr>
+          <w:lang w:val="en-US"/>
+        </w:rPr>
+      </w:pPr>
+    </w:p>
+    <w:p>
+      <w:pPr>
+        <w:pStyle w:val="ListParagraph"/>
+        <w:rPr>
+          <w:lang w:val="en-US"/>
+        </w:rPr>
+      </w:pPr>
+      <w:r>
+        <w:rPr>
+          <w:lang w:val="en-US"/>
+        </w:rPr>
+        <w:t>Class Test{</w:t>
+      </w:r>
+    </w:p>
+    <w:p>
+      <w:pPr>
+        <w:pStyle w:val="ListParagraph"/>
+        <w:rPr>
+          <w:lang w:val="en-US"/>
+        </w:rPr>
+      </w:pPr>
+      <w:proofErr w:type="spellStart"/>
+      <w:r>
+        <w:rPr>
+          <w:lang w:val="en-US"/>
+        </w:rPr>
+        <w:t>Psvm</w:t>
+      </w:r>
+      <w:proofErr w:type="spellEnd"/>
+      <w:r>
+        <w:rPr>
+          <w:lang w:val="en-US"/>
+        </w:rPr>
+        <w:t xml:space="preserve">(string[] </w:t>
+      </w:r>
+      <w:proofErr w:type="spellStart"/>
+      <w:r>
+        <w:rPr>
+          <w:lang w:val="en-US"/>
+        </w:rPr>
+        <w:t>args</w:t>
+      </w:r>
+      <w:proofErr w:type="spellEnd"/>
+      <w:r>
+        <w:rPr>
+          <w:lang w:val="en-US"/>
+        </w:rPr>
+        <w:t>){</w:t>
+      </w:r>
+    </w:p>
+    <w:p>
+      <w:pPr>
+        <w:pStyle w:val="ListParagraph"/>
+        <w:rPr>
+          <w:lang w:val="en-US"/>
+        </w:rPr>
+      </w:pPr>
+      <w:r>
+        <w:rPr>
+          <w:lang w:val="en-US"/>
+        </w:rPr>
+        <w:t xml:space="preserve">Class c = </w:t>
+      </w:r>
+      <w:proofErr w:type="spellStart"/>
+      <w:r>
+        <w:rPr>
+          <w:lang w:val="en-US"/>
+        </w:rPr>
+        <w:t>Class.forName</w:t>
+      </w:r>
+      <w:proofErr w:type="spellEnd"/>
+      <w:r>
+        <w:rPr>
+          <w:lang w:val="en-US"/>
+        </w:rPr>
+        <w:t>(“student”);</w:t>
+      </w:r>
+    </w:p>
+    <w:p>
+      <w:pPr>
+        <w:pStyle w:val="ListParagraph"/>
+        <w:rPr>
+          <w:lang w:val="en-US"/>
+        </w:rPr>
+      </w:pPr>
+    </w:p>
+    <w:p>
+      <w:pPr>
+        <w:pStyle w:val="ListParagraph"/>
+        <w:rPr>
+          <w:lang w:val="en-US"/>
+        </w:rPr>
+      </w:pPr>
+      <w:r>
+        <w:rPr>
+          <w:lang w:val="en-US"/>
+        </w:rPr>
+        <w:t xml:space="preserve">Method[] methods = </w:t>
+      </w:r>
+      <w:proofErr w:type="spellStart"/>
+      <w:r>
+        <w:rPr>
+          <w:lang w:val="en-US"/>
+        </w:rPr>
+        <w:t>c.getdeclaredMethods</w:t>
+      </w:r>
+      <w:proofErr w:type="spellEnd"/>
+      <w:r>
+        <w:rPr>
+          <w:lang w:val="en-US"/>
+        </w:rPr>
+        <w:t>();</w:t>
+      </w:r>
+    </w:p>
+    <w:p>
+      <w:pPr>
+        <w:pStyle w:val="ListParagraph"/>
+        <w:rPr>
+          <w:lang w:val="en-US"/>
+        </w:rPr>
+      </w:pPr>
+      <w:r>
+        <w:rPr>
+          <w:lang w:val="en-US"/>
+        </w:rPr>
+        <w:t>// iterate methods to print method name</w:t>
+      </w:r>
+    </w:p>
+    <w:p>
+      <w:pPr>
+        <w:pStyle w:val="ListParagraph"/>
+        <w:rPr>
+          <w:lang w:val="en-US"/>
+        </w:rPr>
+      </w:pPr>
+    </w:p>
+    <w:p>
+      <w:pPr>
+        <w:pStyle w:val="ListParagraph"/>
+        <w:rPr>
+          <w:lang w:val="en-US"/>
+        </w:rPr>
+      </w:pPr>
+      <w:r>
+        <w:rPr>
+          <w:lang w:val="en-US"/>
+        </w:rPr>
+        <w:t xml:space="preserve">Field[] </w:t>
+      </w:r>
+      <w:proofErr w:type="spellStart"/>
+      <w:r>
+        <w:rPr>
+          <w:lang w:val="en-US"/>
+        </w:rPr>
+        <w:t>fileds</w:t>
+      </w:r>
+      <w:proofErr w:type="spellEnd"/>
+      <w:r>
+        <w:rPr>
+          <w:lang w:val="en-US"/>
+        </w:rPr>
+        <w:t xml:space="preserve"> = </w:t>
+      </w:r>
+      <w:proofErr w:type="spellStart"/>
+      <w:r>
+        <w:rPr>
+          <w:lang w:val="en-US"/>
+        </w:rPr>
+        <w:t>c.getDeclaredFields</w:t>
+      </w:r>
+      <w:proofErr w:type="spellEnd"/>
+      <w:r>
+        <w:rPr>
+          <w:lang w:val="en-US"/>
+        </w:rPr>
+        <w:t>();</w:t>
+      </w:r>
+    </w:p>
+    <w:p>
+      <w:pPr>
+        <w:pStyle w:val="ListParagraph"/>
+        <w:rPr>
+          <w:lang w:val="en-US"/>
+        </w:rPr>
+      </w:pPr>
+      <w:r>
+        <w:rPr>
+          <w:lang w:val="en-US"/>
+        </w:rPr>
+        <w:t>// iterate fields to print field names</w:t>
+      </w:r>
+    </w:p>
+    <w:p>
+      <w:pPr>
+        <w:pStyle w:val="ListParagraph"/>
+        <w:rPr>
+          <w:lang w:val="en-US"/>
+        </w:rPr>
+      </w:pPr>
+    </w:p>
+    <w:p>
+      <w:pPr>
+        <w:pStyle w:val="ListParagraph"/>
+        <w:rPr>
+          <w:lang w:val="en-US"/>
+        </w:rPr>
+      </w:pPr>
+      <w:r>
+        <w:rPr>
+          <w:lang w:val="en-US"/>
+        </w:rPr>
+        <w:t xml:space="preserve">// Method and Field are classes in </w:t>
+      </w:r>
+      <w:proofErr w:type="spellStart"/>
+      <w:r>
+        <w:rPr>
+          <w:lang w:val="en-US"/>
+        </w:rPr>
+        <w:t>java.lang.reflect</w:t>
+      </w:r>
+      <w:proofErr w:type="spellEnd"/>
+      <w:r>
+        <w:rPr>
+          <w:lang w:val="en-US"/>
+        </w:rPr>
+        <w:t xml:space="preserve"> package. </w:t>
+      </w:r>
+    </w:p>
+    <w:p>
+      <w:pPr>
+        <w:pStyle w:val="ListParagraph"/>
+        <w:rPr>
+          <w:lang w:val="en-US"/>
+        </w:rPr>
+      </w:pPr>
+      <w:r>
+        <w:rPr>
+          <w:lang w:val="en-US"/>
+        </w:rPr>
+        <w:lastRenderedPageBreak/>
+        <w:t xml:space="preserve">// with help of this program programmer can get </w:t>
+      </w:r>
+      <w:proofErr w:type="spellStart"/>
+      <w:r>
+        <w:rPr>
+          <w:lang w:val="en-US"/>
+        </w:rPr>
+        <w:t>thedetials</w:t>
+      </w:r>
+      <w:proofErr w:type="spellEnd"/>
+      <w:r>
+        <w:rPr>
+          <w:lang w:val="en-US"/>
+        </w:rPr>
+        <w:t xml:space="preserve"> of the methods </w:t>
+      </w:r>
+      <w:proofErr w:type="spellStart"/>
+      <w:r>
+        <w:rPr>
+          <w:lang w:val="en-US"/>
+        </w:rPr>
+        <w:t>varaiblaes</w:t>
+      </w:r>
+      <w:proofErr w:type="spellEnd"/>
+      <w:r>
+        <w:rPr>
+          <w:lang w:val="en-US"/>
+        </w:rPr>
+        <w:t>, in the java files.</w:t>
+      </w:r>
+    </w:p>
+    <w:p>
+      <w:pPr>
+        <w:pStyle w:val="ListParagraph"/>
+        <w:rPr>
+          <w:lang w:val="en-US"/>
+        </w:rPr>
+      </w:pPr>
+    </w:p>
+    <w:p>
+      <w:pPr>
+        <w:pStyle w:val="ListParagraph"/>
+        <w:rPr>
+          <w:lang w:val="en-US"/>
+        </w:rPr>
+      </w:pPr>
+      <w:r>
+        <w:rPr>
+          <w:lang w:val="en-US"/>
+        </w:rPr>
+        <w:t>}</w:t>
+      </w:r>
+    </w:p>
+    <w:p>
+      <w:pPr>
+        <w:pStyle w:val="ListParagraph"/>
+        <w:rPr>
+          <w:lang w:val="en-US"/>
+        </w:rPr>
+      </w:pPr>
+      <w:r>
+        <w:rPr>
+          <w:lang w:val="en-US"/>
+        </w:rPr>
+        <w:t>}</w:t>
+      </w:r>
+    </w:p>
+    <w:p>
+      <w:pPr>
+        <w:pStyle w:val="ListParagraph"/>
+        <w:rPr>
+          <w:lang w:val="en-US"/>
+        </w:rPr>
+      </w:pPr>
+    </w:p>
+    <w:p>
+      <w:pPr>
+        <w:pStyle w:val="ListParagraph"/>
+        <w:rPr>
+          <w:lang w:val="en-US"/>
+        </w:rPr>
+      </w:pPr>
+      <w:r>
+        <w:rPr>
+          <w:lang w:val="en-US"/>
+        </w:rPr>
+        <w:t xml:space="preserve">For every loaded .class file, only one class </w:t>
+      </w:r>
+      <w:proofErr w:type="spellStart"/>
+      <w:r>
+        <w:rPr>
+          <w:lang w:val="en-US"/>
+        </w:rPr>
+        <w:t>Class</w:t>
+      </w:r>
+      <w:proofErr w:type="spellEnd"/>
+      <w:r>
+        <w:rPr>
+          <w:lang w:val="en-US"/>
+        </w:rPr>
+        <w:t xml:space="preserve"> object will be </w:t>
+      </w:r>
+      <w:proofErr w:type="spellStart"/>
+      <w:r>
+        <w:rPr>
+          <w:lang w:val="en-US"/>
+        </w:rPr>
+        <w:t>creared</w:t>
+      </w:r>
+      <w:proofErr w:type="spellEnd"/>
+      <w:r>
+        <w:rPr>
+          <w:lang w:val="en-US"/>
+        </w:rPr>
+        <w:t xml:space="preserve"> by JVM, even though we are using that class object multiple times in our program.</w:t>
+      </w:r>
+    </w:p>
+    <w:p>
+      <w:pPr>
+        <w:pStyle w:val="ListParagraph"/>
+        <w:rPr>
+          <w:lang w:val="en-US"/>
+        </w:rPr>
+      </w:pPr>
+    </w:p>
+    <w:p>
+      <w:pPr>
+        <w:pStyle w:val="ListParagraph"/>
+        <w:rPr>
+          <w:lang w:val="en-US"/>
+        </w:rPr>
+      </w:pPr>
+      <w:r>
+        <w:rPr>
+          <w:lang w:val="en-US"/>
+        </w:rPr>
+        <w:t>Class Test{</w:t>
+      </w:r>
+    </w:p>
+    <w:p>
+      <w:pPr>
+        <w:pStyle w:val="ListParagraph"/>
+        <w:rPr>
+          <w:lang w:val="en-US"/>
+        </w:rPr>
+      </w:pPr>
+      <w:proofErr w:type="spellStart"/>
+      <w:r>
+        <w:rPr>
+          <w:lang w:val="en-US"/>
+        </w:rPr>
+        <w:t>Psvm</w:t>
+      </w:r>
+      <w:proofErr w:type="spellEnd"/>
+      <w:r>
+        <w:rPr>
+          <w:lang w:val="en-US"/>
+        </w:rPr>
+        <w:t>(){</w:t>
+      </w:r>
+    </w:p>
+    <w:p>
+      <w:pPr>
+        <w:pStyle w:val="ListParagraph"/>
+        <w:rPr>
+          <w:lang w:val="en-US"/>
+        </w:rPr>
+      </w:pPr>
+      <w:r>
+        <w:rPr>
+          <w:lang w:val="en-US"/>
+        </w:rPr>
+        <w:t>Student s1 = new Student();</w:t>
+      </w:r>
+    </w:p>
+    <w:p>
+      <w:pPr>
+        <w:pStyle w:val="ListParagraph"/>
+        <w:rPr>
+          <w:lang w:val="en-US"/>
+        </w:rPr>
+      </w:pPr>
+      <w:r>
+        <w:rPr>
+          <w:lang w:val="en-US"/>
+        </w:rPr>
+        <w:t>Class c1 = s1.getClass();</w:t>
+      </w:r>
+    </w:p>
+    <w:p>
+      <w:pPr>
+        <w:pStyle w:val="ListParagraph"/>
+        <w:rPr>
+          <w:lang w:val="en-US"/>
+        </w:rPr>
+      </w:pPr>
+    </w:p>
+    <w:p>
+      <w:pPr>
+        <w:pStyle w:val="ListParagraph"/>
+        <w:rPr>
+          <w:lang w:val="en-US"/>
+        </w:rPr>
+      </w:pPr>
+      <w:r>
+        <w:rPr>
+          <w:lang w:val="en-US"/>
+        </w:rPr>
+        <w:t>Student s</w:t>
+      </w:r>
+      <w:r>
+        <w:rPr>
+          <w:lang w:val="en-US"/>
+        </w:rPr>
+        <w:t>2</w:t>
+      </w:r>
+      <w:r>
+        <w:rPr>
+          <w:lang w:val="en-US"/>
+        </w:rPr>
+        <w:t xml:space="preserve"> = new Student();</w:t>
+      </w:r>
+    </w:p>
+    <w:p>
+      <w:pPr>
+        <w:pStyle w:val="ListParagraph"/>
+        <w:rPr>
+          <w:lang w:val="en-US"/>
+        </w:rPr>
+      </w:pPr>
+      <w:r>
+        <w:rPr>
+          <w:lang w:val="en-US"/>
+        </w:rPr>
+        <w:t>Class c</w:t>
+      </w:r>
+      <w:r>
+        <w:rPr>
+          <w:lang w:val="en-US"/>
+        </w:rPr>
+        <w:t>2</w:t>
+      </w:r>
+      <w:r>
+        <w:rPr>
+          <w:lang w:val="en-US"/>
+        </w:rPr>
+        <w:t xml:space="preserve"> = </w:t>
+      </w:r>
+      <w:r>
+        <w:rPr>
+          <w:lang w:val="en-US"/>
+        </w:rPr>
+        <w:t>s2</w:t>
+      </w:r>
+      <w:r>
+        <w:rPr>
+          <w:lang w:val="en-US"/>
+        </w:rPr>
+        <w:t>.getClass();</w:t>
+      </w:r>
+    </w:p>
+    <w:p>
+      <w:pPr>
+        <w:pStyle w:val="ListParagraph"/>
+        <w:rPr>
+          <w:lang w:val="en-US"/>
+        </w:rPr>
+      </w:pPr>
+    </w:p>
+    <w:p>
+      <w:pPr>
+        <w:pStyle w:val="ListParagraph"/>
+        <w:rPr>
+          <w:lang w:val="en-US"/>
+        </w:rPr>
+      </w:pPr>
+      <w:proofErr w:type="spellStart"/>
+      <w:r>
+        <w:rPr>
+          <w:lang w:val="en-US"/>
+        </w:rPr>
+        <w:t>Syso</w:t>
+      </w:r>
+      <w:proofErr w:type="spellEnd"/>
+      <w:r>
+        <w:rPr>
+          <w:lang w:val="en-US"/>
+        </w:rPr>
+        <w:t>(c1.hashCode());//1234</w:t>
+      </w:r>
+    </w:p>
+    <w:p>
+      <w:pPr>
+        <w:pStyle w:val="ListParagraph"/>
+        <w:rPr>
+          <w:lang w:val="en-US"/>
+        </w:rPr>
+      </w:pPr>
+      <w:proofErr w:type="spellStart"/>
+      <w:r>
+        <w:rPr>
+          <w:lang w:val="en-US"/>
+        </w:rPr>
+        <w:t>Syso</w:t>
+      </w:r>
+      <w:proofErr w:type="spellEnd"/>
+      <w:r>
+        <w:rPr>
+          <w:lang w:val="en-US"/>
+        </w:rPr>
+        <w:t>(c2.hashcode());//1234</w:t>
+      </w:r>
+    </w:p>
+    <w:p>
+      <w:pPr>
+        <w:pStyle w:val="ListParagraph"/>
+        <w:rPr>
+          <w:lang w:val="en-US"/>
+        </w:rPr>
+      </w:pPr>
+      <w:proofErr w:type="spellStart"/>
+      <w:r>
+        <w:rPr>
+          <w:lang w:val="en-US"/>
+        </w:rPr>
+        <w:t>Syso</w:t>
+      </w:r>
+      <w:proofErr w:type="spellEnd"/>
+      <w:r>
+        <w:rPr>
+          <w:lang w:val="en-US"/>
+        </w:rPr>
+        <w:t>(c1==c2);//true</w:t>
+      </w:r>
+    </w:p>
+    <w:p>
+      <w:pPr>
+        <w:pStyle w:val="ListParagraph"/>
+        <w:rPr>
+          <w:lang w:val="en-US"/>
+        </w:rPr>
+      </w:pPr>
+    </w:p>
+    <w:p>
+      <w:pPr>
+        <w:pStyle w:val="ListParagraph"/>
+        <w:rPr>
+          <w:lang w:val="en-US"/>
+        </w:rPr>
+      </w:pPr>
+      <w:r>
+        <w:rPr>
+          <w:lang w:val="en-US"/>
+        </w:rPr>
+        <w:t xml:space="preserve">Both sop will print same </w:t>
+      </w:r>
+      <w:proofErr w:type="spellStart"/>
+      <w:r>
+        <w:rPr>
+          <w:lang w:val="en-US"/>
+        </w:rPr>
+        <w:t>hashcode</w:t>
+      </w:r>
+      <w:proofErr w:type="spellEnd"/>
+      <w:r>
+        <w:rPr>
+          <w:lang w:val="en-US"/>
+        </w:rPr>
+        <w:t xml:space="preserve"> </w:t>
+      </w:r>
+      <w:proofErr w:type="spellStart"/>
+      <w:r>
+        <w:rPr>
+          <w:lang w:val="en-US"/>
+        </w:rPr>
+        <w:t>bcoz</w:t>
+      </w:r>
+      <w:proofErr w:type="spellEnd"/>
+      <w:r>
+        <w:rPr>
+          <w:lang w:val="en-US"/>
+        </w:rPr>
+        <w:t xml:space="preserve"> both are </w:t>
+      </w:r>
+      <w:proofErr w:type="spellStart"/>
+      <w:r>
+        <w:rPr>
+          <w:lang w:val="en-US"/>
+        </w:rPr>
+        <w:t>refering</w:t>
+      </w:r>
+      <w:proofErr w:type="spellEnd"/>
+      <w:r>
+        <w:rPr>
+          <w:lang w:val="en-US"/>
+        </w:rPr>
+        <w:t>/</w:t>
+      </w:r>
+      <w:proofErr w:type="spellStart"/>
+      <w:r>
+        <w:rPr>
+          <w:lang w:val="en-US"/>
+        </w:rPr>
+        <w:t>poinitng</w:t>
+      </w:r>
+      <w:proofErr w:type="spellEnd"/>
+      <w:r>
+        <w:rPr>
+          <w:lang w:val="en-US"/>
+        </w:rPr>
+        <w:t xml:space="preserve"> to the same object in the memory</w:t>
+      </w:r>
+    </w:p>
+    <w:p>
+      <w:pPr>
+        <w:pStyle w:val="ListParagraph"/>
+        <w:rPr>
+          <w:lang w:val="en-US"/>
+        </w:rPr>
+      </w:pPr>
+      <w:r>
+        <w:rPr>
+          <w:lang w:val="en-US"/>
+        </w:rPr>
+        <w:t>}</w:t>
+      </w:r>
+    </w:p>
+    <w:p>
+      <w:pPr>
+        <w:pStyle w:val="ListParagraph"/>
+        <w:rPr>
+          <w:lang w:val="en-US"/>
+        </w:rPr>
+      </w:pPr>
+      <w:r>
+        <w:rPr>
+          <w:lang w:val="en-US"/>
+        </w:rPr>
+        <w:t>}</w:t>
+      </w:r>
+    </w:p>
+    <w:p>
+      <w:pPr>
+        <w:pStyle w:val="ListParagraph"/>
+        <w:rPr>
+          <w:lang w:val="en-US"/>
+        </w:rPr>
+      </w:pPr>
+    </w:p>
+    <w:p>
+      <w:pPr>
+        <w:pStyle w:val="ListParagraph"/>
+        <w:numPr>
+          <w:ilvl w:val="0"/>
+          <w:numId w:val="16"/>
+        </w:numPr>
+        <w:rPr>
+          <w:lang w:val="en-US"/>
+        </w:rPr>
+      </w:pPr>
+      <w:r>
+        <w:rPr>
+          <w:lang w:val="en-US"/>
+        </w:rPr>
+        <w:t xml:space="preserve">Linking </w:t>
+      </w:r>
+    </w:p>
+    <w:p>
+      <w:pPr>
+        <w:pStyle w:val="ListParagraph"/>
+        <w:numPr>
+          <w:ilvl w:val="0"/>
+          <w:numId w:val="17"/>
+        </w:numPr>
+        <w:rPr>
+          <w:lang w:val="en-US"/>
+        </w:rPr>
+      </w:pPr>
+      <w:r>
+        <w:rPr>
+          <w:lang w:val="en-US"/>
+        </w:rPr>
+        <w:t>Verification</w:t>
+      </w:r>
+    </w:p>
+    <w:p>
+      <w:pPr>
+        <w:pStyle w:val="ListParagraph"/>
+        <w:numPr>
+          <w:ilvl w:val="0"/>
+          <w:numId w:val="17"/>
+        </w:numPr>
+        <w:rPr>
+          <w:lang w:val="en-US"/>
+        </w:rPr>
+      </w:pPr>
+      <w:r>
+        <w:rPr>
+          <w:lang w:val="en-US"/>
+        </w:rPr>
+        <w:t>Preparation</w:t>
+      </w:r>
+    </w:p>
+    <w:p>
+      <w:pPr>
+        <w:pStyle w:val="ListParagraph"/>
+        <w:numPr>
+          <w:ilvl w:val="0"/>
+          <w:numId w:val="17"/>
+        </w:numPr>
+        <w:rPr>
+          <w:lang w:val="en-US"/>
+        </w:rPr>
+      </w:pPr>
+      <w:r>
+        <w:rPr>
+          <w:lang w:val="en-US"/>
+        </w:rPr>
+        <w:t xml:space="preserve">Resolution </w:t>
+      </w:r>
+    </w:p>
+    <w:p>
+      <w:pPr>
+        <w:pStyle w:val="ListParagraph"/>
+        <w:numPr>
+          <w:ilvl w:val="0"/>
+          <w:numId w:val="16"/>
+        </w:numPr>
+        <w:rPr>
+          <w:lang w:val="en-US"/>
+        </w:rPr>
+      </w:pPr>
+      <w:r>
+        <w:rPr>
+          <w:lang w:val="en-US"/>
+        </w:rPr>
+        <w:t>Initialization</w:t>
       </w:r>
     </w:p>
     <w:sectPr>
@@ -486,6 +4202,92 @@
     </w:lvl>
   </w:abstractNum>
   <w:abstractNum w:abstractNumId="1" w15:restartNumberingAfterBreak="0">
+    <w:nsid w:val="13B36306"/>
+    <w:multiLevelType w:val="hybridMultilevel"/>
+    <w:tmpl w:val="2F58B422"/>
+    <w:lvl w:ilvl="0" w:tplc="40090019">
+      <w:start w:val="1"/>
+      <w:numFmt w:val="lowerLetter"/>
+      <w:lvlText w:val="%1."/>
+      <w:lvlJc w:val="left"/>
+      <w:pPr>
+        <w:ind w:left="1440" w:hanging="360"/>
+      </w:pPr>
+    </w:lvl>
+    <w:lvl w:ilvl="1" w:tplc="40090019" w:tentative="1">
+      <w:start w:val="1"/>
+      <w:numFmt w:val="lowerLetter"/>
+      <w:lvlText w:val="%2."/>
+      <w:lvlJc w:val="left"/>
+      <w:pPr>
+        <w:ind w:left="2160" w:hanging="360"/>
+      </w:pPr>
+    </w:lvl>
+    <w:lvl w:ilvl="2" w:tplc="4009001B" w:tentative="1">
+      <w:start w:val="1"/>
+      <w:numFmt w:val="lowerRoman"/>
+      <w:lvlText w:val="%3."/>
+      <w:lvlJc w:val="right"/>
+      <w:pPr>
+        <w:ind w:left="2880" w:hanging="180"/>
+      </w:pPr>
+    </w:lvl>
+    <w:lvl w:ilvl="3" w:tplc="4009000F" w:tentative="1">
+      <w:start w:val="1"/>
+      <w:numFmt w:val="decimal"/>
+      <w:lvlText w:val="%4."/>
+      <w:lvlJc w:val="left"/>
+      <w:pPr>
+        <w:ind w:left="3600" w:hanging="360"/>
+      </w:pPr>
+    </w:lvl>
+    <w:lvl w:ilvl="4" w:tplc="40090019" w:tentative="1">
+      <w:start w:val="1"/>
+      <w:numFmt w:val="lowerLetter"/>
+      <w:lvlText w:val="%5."/>
+      <w:lvlJc w:val="left"/>
+      <w:pPr>
+        <w:ind w:left="4320" w:hanging="360"/>
+      </w:pPr>
+    </w:lvl>
+    <w:lvl w:ilvl="5" w:tplc="4009001B" w:tentative="1">
+      <w:start w:val="1"/>
+      <w:numFmt w:val="lowerRoman"/>
+      <w:lvlText w:val="%6."/>
+      <w:lvlJc w:val="right"/>
+      <w:pPr>
+        <w:ind w:left="5040" w:hanging="180"/>
+      </w:pPr>
+    </w:lvl>
+    <w:lvl w:ilvl="6" w:tplc="4009000F" w:tentative="1">
+      <w:start w:val="1"/>
+      <w:numFmt w:val="decimal"/>
+      <w:lvlText w:val="%7."/>
+      <w:lvlJc w:val="left"/>
+      <w:pPr>
+        <w:ind w:left="5760" w:hanging="360"/>
+      </w:pPr>
+    </w:lvl>
+    <w:lvl w:ilvl="7" w:tplc="40090019" w:tentative="1">
+      <w:start w:val="1"/>
+      <w:numFmt w:val="lowerLetter"/>
+      <w:lvlText w:val="%8."/>
+      <w:lvlJc w:val="left"/>
+      <w:pPr>
+        <w:ind w:left="6480" w:hanging="360"/>
+      </w:pPr>
+    </w:lvl>
+    <w:lvl w:ilvl="8" w:tplc="4009001B" w:tentative="1">
+      <w:start w:val="1"/>
+      <w:numFmt w:val="lowerRoman"/>
+      <w:lvlText w:val="%9."/>
+      <w:lvlJc w:val="right"/>
+      <w:pPr>
+        <w:ind w:left="7200" w:hanging="180"/>
+      </w:pPr>
+    </w:lvl>
+  </w:abstractNum>
+  <w:abstractNum w:abstractNumId="2" w15:restartNumberingAfterBreak="0">
     <w:nsid w:val="173E4FB0"/>
     <w:multiLevelType w:val="hybridMultilevel"/>
     <w:tmpl w:val="FFFFFFFF"/>
@@ -598,7 +4400,701 @@
       </w:rPr>
     </w:lvl>
   </w:abstractNum>
-  <w:abstractNum w:abstractNumId="2" w15:restartNumberingAfterBreak="0">
+  <w:abstractNum w:abstractNumId="3" w15:restartNumberingAfterBreak="0">
+    <w:nsid w:val="1A7819C7"/>
+    <w:multiLevelType w:val="hybridMultilevel"/>
+    <w:tmpl w:val="1FC87E40"/>
+    <w:lvl w:ilvl="0" w:tplc="40090019">
+      <w:start w:val="1"/>
+      <w:numFmt w:val="lowerLetter"/>
+      <w:lvlText w:val="%1."/>
+      <w:lvlJc w:val="left"/>
+      <w:pPr>
+        <w:ind w:left="1440" w:hanging="360"/>
+      </w:pPr>
+    </w:lvl>
+    <w:lvl w:ilvl="1" w:tplc="40090019" w:tentative="1">
+      <w:start w:val="1"/>
+      <w:numFmt w:val="lowerLetter"/>
+      <w:lvlText w:val="%2."/>
+      <w:lvlJc w:val="left"/>
+      <w:pPr>
+        <w:ind w:left="2160" w:hanging="360"/>
+      </w:pPr>
+    </w:lvl>
+    <w:lvl w:ilvl="2" w:tplc="4009001B" w:tentative="1">
+      <w:start w:val="1"/>
+      <w:numFmt w:val="lowerRoman"/>
+      <w:lvlText w:val="%3."/>
+      <w:lvlJc w:val="right"/>
+      <w:pPr>
+        <w:ind w:left="2880" w:hanging="180"/>
+      </w:pPr>
+    </w:lvl>
+    <w:lvl w:ilvl="3" w:tplc="4009000F" w:tentative="1">
+      <w:start w:val="1"/>
+      <w:numFmt w:val="decimal"/>
+      <w:lvlText w:val="%4."/>
+      <w:lvlJc w:val="left"/>
+      <w:pPr>
+        <w:ind w:left="3600" w:hanging="360"/>
+      </w:pPr>
+    </w:lvl>
+    <w:lvl w:ilvl="4" w:tplc="40090019" w:tentative="1">
+      <w:start w:val="1"/>
+      <w:numFmt w:val="lowerLetter"/>
+      <w:lvlText w:val="%5."/>
+      <w:lvlJc w:val="left"/>
+      <w:pPr>
+        <w:ind w:left="4320" w:hanging="360"/>
+      </w:pPr>
+    </w:lvl>
+    <w:lvl w:ilvl="5" w:tplc="4009001B" w:tentative="1">
+      <w:start w:val="1"/>
+      <w:numFmt w:val="lowerRoman"/>
+      <w:lvlText w:val="%6."/>
+      <w:lvlJc w:val="right"/>
+      <w:pPr>
+        <w:ind w:left="5040" w:hanging="180"/>
+      </w:pPr>
+    </w:lvl>
+    <w:lvl w:ilvl="6" w:tplc="4009000F" w:tentative="1">
+      <w:start w:val="1"/>
+      <w:numFmt w:val="decimal"/>
+      <w:lvlText w:val="%7."/>
+      <w:lvlJc w:val="left"/>
+      <w:pPr>
+        <w:ind w:left="5760" w:hanging="360"/>
+      </w:pPr>
+    </w:lvl>
+    <w:lvl w:ilvl="7" w:tplc="40090019" w:tentative="1">
+      <w:start w:val="1"/>
+      <w:numFmt w:val="lowerLetter"/>
+      <w:lvlText w:val="%8."/>
+      <w:lvlJc w:val="left"/>
+      <w:pPr>
+        <w:ind w:left="6480" w:hanging="360"/>
+      </w:pPr>
+    </w:lvl>
+    <w:lvl w:ilvl="8" w:tplc="4009001B" w:tentative="1">
+      <w:start w:val="1"/>
+      <w:numFmt w:val="lowerRoman"/>
+      <w:lvlText w:val="%9."/>
+      <w:lvlJc w:val="right"/>
+      <w:pPr>
+        <w:ind w:left="7200" w:hanging="180"/>
+      </w:pPr>
+    </w:lvl>
+  </w:abstractNum>
+  <w:abstractNum w:abstractNumId="4" w15:restartNumberingAfterBreak="0">
+    <w:nsid w:val="1C0A5D0A"/>
+    <w:multiLevelType w:val="hybridMultilevel"/>
+    <w:tmpl w:val="C34A5EA0"/>
+    <w:lvl w:ilvl="0" w:tplc="4009000F">
+      <w:start w:val="1"/>
+      <w:numFmt w:val="decimal"/>
+      <w:lvlText w:val="%1."/>
+      <w:lvlJc w:val="left"/>
+      <w:pPr>
+        <w:ind w:left="720" w:hanging="360"/>
+      </w:pPr>
+      <w:rPr>
+        <w:rFonts w:hint="default"/>
+      </w:rPr>
+    </w:lvl>
+    <w:lvl w:ilvl="1" w:tplc="40090019" w:tentative="1">
+      <w:start w:val="1"/>
+      <w:numFmt w:val="lowerLetter"/>
+      <w:lvlText w:val="%2."/>
+      <w:lvlJc w:val="left"/>
+      <w:pPr>
+        <w:ind w:left="1440" w:hanging="360"/>
+      </w:pPr>
+    </w:lvl>
+    <w:lvl w:ilvl="2" w:tplc="4009001B" w:tentative="1">
+      <w:start w:val="1"/>
+      <w:numFmt w:val="lowerRoman"/>
+      <w:lvlText w:val="%3."/>
+      <w:lvlJc w:val="right"/>
+      <w:pPr>
+        <w:ind w:left="2160" w:hanging="180"/>
+      </w:pPr>
+    </w:lvl>
+    <w:lvl w:ilvl="3" w:tplc="4009000F" w:tentative="1">
+      <w:start w:val="1"/>
+      <w:numFmt w:val="decimal"/>
+      <w:lvlText w:val="%4."/>
+      <w:lvlJc w:val="left"/>
+      <w:pPr>
+        <w:ind w:left="2880" w:hanging="360"/>
+      </w:pPr>
+    </w:lvl>
+    <w:lvl w:ilvl="4" w:tplc="40090019" w:tentative="1">
+      <w:start w:val="1"/>
+      <w:numFmt w:val="lowerLetter"/>
+      <w:lvlText w:val="%5."/>
+      <w:lvlJc w:val="left"/>
+      <w:pPr>
+        <w:ind w:left="3600" w:hanging="360"/>
+      </w:pPr>
+    </w:lvl>
+    <w:lvl w:ilvl="5" w:tplc="4009001B" w:tentative="1">
+      <w:start w:val="1"/>
+      <w:numFmt w:val="lowerRoman"/>
+      <w:lvlText w:val="%6."/>
+      <w:lvlJc w:val="right"/>
+      <w:pPr>
+        <w:ind w:left="4320" w:hanging="180"/>
+      </w:pPr>
+    </w:lvl>
+    <w:lvl w:ilvl="6" w:tplc="4009000F" w:tentative="1">
+      <w:start w:val="1"/>
+      <w:numFmt w:val="decimal"/>
+      <w:lvlText w:val="%7."/>
+      <w:lvlJc w:val="left"/>
+      <w:pPr>
+        <w:ind w:left="5040" w:hanging="360"/>
+      </w:pPr>
+    </w:lvl>
+    <w:lvl w:ilvl="7" w:tplc="40090019" w:tentative="1">
+      <w:start w:val="1"/>
+      <w:numFmt w:val="lowerLetter"/>
+      <w:lvlText w:val="%8."/>
+      <w:lvlJc w:val="left"/>
+      <w:pPr>
+        <w:ind w:left="5760" w:hanging="360"/>
+      </w:pPr>
+    </w:lvl>
+    <w:lvl w:ilvl="8" w:tplc="4009001B" w:tentative="1">
+      <w:start w:val="1"/>
+      <w:numFmt w:val="lowerRoman"/>
+      <w:lvlText w:val="%9."/>
+      <w:lvlJc w:val="right"/>
+      <w:pPr>
+        <w:ind w:left="6480" w:hanging="180"/>
+      </w:pPr>
+    </w:lvl>
+  </w:abstractNum>
+  <w:abstractNum w:abstractNumId="5" w15:restartNumberingAfterBreak="0">
+    <w:nsid w:val="1EB77E23"/>
+    <w:multiLevelType w:val="hybridMultilevel"/>
+    <w:tmpl w:val="BCA4863E"/>
+    <w:lvl w:ilvl="0" w:tplc="40090019">
+      <w:start w:val="1"/>
+      <w:numFmt w:val="lowerLetter"/>
+      <w:lvlText w:val="%1."/>
+      <w:lvlJc w:val="left"/>
+      <w:pPr>
+        <w:ind w:left="1440" w:hanging="360"/>
+      </w:pPr>
+    </w:lvl>
+    <w:lvl w:ilvl="1" w:tplc="40090019" w:tentative="1">
+      <w:start w:val="1"/>
+      <w:numFmt w:val="lowerLetter"/>
+      <w:lvlText w:val="%2."/>
+      <w:lvlJc w:val="left"/>
+      <w:pPr>
+        <w:ind w:left="2160" w:hanging="360"/>
+      </w:pPr>
+    </w:lvl>
+    <w:lvl w:ilvl="2" w:tplc="4009001B" w:tentative="1">
+      <w:start w:val="1"/>
+      <w:numFmt w:val="lowerRoman"/>
+      <w:lvlText w:val="%3."/>
+      <w:lvlJc w:val="right"/>
+      <w:pPr>
+        <w:ind w:left="2880" w:hanging="180"/>
+      </w:pPr>
+    </w:lvl>
+    <w:lvl w:ilvl="3" w:tplc="4009000F" w:tentative="1">
+      <w:start w:val="1"/>
+      <w:numFmt w:val="decimal"/>
+      <w:lvlText w:val="%4."/>
+      <w:lvlJc w:val="left"/>
+      <w:pPr>
+        <w:ind w:left="3600" w:hanging="360"/>
+      </w:pPr>
+    </w:lvl>
+    <w:lvl w:ilvl="4" w:tplc="40090019" w:tentative="1">
+      <w:start w:val="1"/>
+      <w:numFmt w:val="lowerLetter"/>
+      <w:lvlText w:val="%5."/>
+      <w:lvlJc w:val="left"/>
+      <w:pPr>
+        <w:ind w:left="4320" w:hanging="360"/>
+      </w:pPr>
+    </w:lvl>
+    <w:lvl w:ilvl="5" w:tplc="4009001B" w:tentative="1">
+      <w:start w:val="1"/>
+      <w:numFmt w:val="lowerRoman"/>
+      <w:lvlText w:val="%6."/>
+      <w:lvlJc w:val="right"/>
+      <w:pPr>
+        <w:ind w:left="5040" w:hanging="180"/>
+      </w:pPr>
+    </w:lvl>
+    <w:lvl w:ilvl="6" w:tplc="4009000F" w:tentative="1">
+      <w:start w:val="1"/>
+      <w:numFmt w:val="decimal"/>
+      <w:lvlText w:val="%7."/>
+      <w:lvlJc w:val="left"/>
+      <w:pPr>
+        <w:ind w:left="5760" w:hanging="360"/>
+      </w:pPr>
+    </w:lvl>
+    <w:lvl w:ilvl="7" w:tplc="40090019" w:tentative="1">
+      <w:start w:val="1"/>
+      <w:numFmt w:val="lowerLetter"/>
+      <w:lvlText w:val="%8."/>
+      <w:lvlJc w:val="left"/>
+      <w:pPr>
+        <w:ind w:left="6480" w:hanging="360"/>
+      </w:pPr>
+    </w:lvl>
+    <w:lvl w:ilvl="8" w:tplc="4009001B" w:tentative="1">
+      <w:start w:val="1"/>
+      <w:numFmt w:val="lowerRoman"/>
+      <w:lvlText w:val="%9."/>
+      <w:lvlJc w:val="right"/>
+      <w:pPr>
+        <w:ind w:left="7200" w:hanging="180"/>
+      </w:pPr>
+    </w:lvl>
+  </w:abstractNum>
+  <w:abstractNum w:abstractNumId="6" w15:restartNumberingAfterBreak="0">
+    <w:nsid w:val="2AF7003D"/>
+    <w:multiLevelType w:val="hybridMultilevel"/>
+    <w:tmpl w:val="8E90A818"/>
+    <w:lvl w:ilvl="0" w:tplc="40090019">
+      <w:start w:val="1"/>
+      <w:numFmt w:val="lowerLetter"/>
+      <w:lvlText w:val="%1."/>
+      <w:lvlJc w:val="left"/>
+      <w:pPr>
+        <w:ind w:left="1440" w:hanging="360"/>
+      </w:pPr>
+    </w:lvl>
+    <w:lvl w:ilvl="1" w:tplc="40090019" w:tentative="1">
+      <w:start w:val="1"/>
+      <w:numFmt w:val="lowerLetter"/>
+      <w:lvlText w:val="%2."/>
+      <w:lvlJc w:val="left"/>
+      <w:pPr>
+        <w:ind w:left="2160" w:hanging="360"/>
+      </w:pPr>
+    </w:lvl>
+    <w:lvl w:ilvl="2" w:tplc="4009001B" w:tentative="1">
+      <w:start w:val="1"/>
+      <w:numFmt w:val="lowerRoman"/>
+      <w:lvlText w:val="%3."/>
+      <w:lvlJc w:val="right"/>
+      <w:pPr>
+        <w:ind w:left="2880" w:hanging="180"/>
+      </w:pPr>
+    </w:lvl>
+    <w:lvl w:ilvl="3" w:tplc="4009000F" w:tentative="1">
+      <w:start w:val="1"/>
+      <w:numFmt w:val="decimal"/>
+      <w:lvlText w:val="%4."/>
+      <w:lvlJc w:val="left"/>
+      <w:pPr>
+        <w:ind w:left="3600" w:hanging="360"/>
+      </w:pPr>
+    </w:lvl>
+    <w:lvl w:ilvl="4" w:tplc="40090019" w:tentative="1">
+      <w:start w:val="1"/>
+      <w:numFmt w:val="lowerLetter"/>
+      <w:lvlText w:val="%5."/>
+      <w:lvlJc w:val="left"/>
+      <w:pPr>
+        <w:ind w:left="4320" w:hanging="360"/>
+      </w:pPr>
+    </w:lvl>
+    <w:lvl w:ilvl="5" w:tplc="4009001B" w:tentative="1">
+      <w:start w:val="1"/>
+      <w:numFmt w:val="lowerRoman"/>
+      <w:lvlText w:val="%6."/>
+      <w:lvlJc w:val="right"/>
+      <w:pPr>
+        <w:ind w:left="5040" w:hanging="180"/>
+      </w:pPr>
+    </w:lvl>
+    <w:lvl w:ilvl="6" w:tplc="4009000F" w:tentative="1">
+      <w:start w:val="1"/>
+      <w:numFmt w:val="decimal"/>
+      <w:lvlText w:val="%7."/>
+      <w:lvlJc w:val="left"/>
+      <w:pPr>
+        <w:ind w:left="5760" w:hanging="360"/>
+      </w:pPr>
+    </w:lvl>
+    <w:lvl w:ilvl="7" w:tplc="40090019" w:tentative="1">
+      <w:start w:val="1"/>
+      <w:numFmt w:val="lowerLetter"/>
+      <w:lvlText w:val="%8."/>
+      <w:lvlJc w:val="left"/>
+      <w:pPr>
+        <w:ind w:left="6480" w:hanging="360"/>
+      </w:pPr>
+    </w:lvl>
+    <w:lvl w:ilvl="8" w:tplc="4009001B" w:tentative="1">
+      <w:start w:val="1"/>
+      <w:numFmt w:val="lowerRoman"/>
+      <w:lvlText w:val="%9."/>
+      <w:lvlJc w:val="right"/>
+      <w:pPr>
+        <w:ind w:left="7200" w:hanging="180"/>
+      </w:pPr>
+    </w:lvl>
+  </w:abstractNum>
+  <w:abstractNum w:abstractNumId="7" w15:restartNumberingAfterBreak="0">
+    <w:nsid w:val="331E3A8E"/>
+    <w:multiLevelType w:val="hybridMultilevel"/>
+    <w:tmpl w:val="0F36C92A"/>
+    <w:lvl w:ilvl="0" w:tplc="40090013">
+      <w:start w:val="1"/>
+      <w:numFmt w:val="upperRoman"/>
+      <w:lvlText w:val="%1."/>
+      <w:lvlJc w:val="right"/>
+      <w:pPr>
+        <w:ind w:left="1440" w:hanging="360"/>
+      </w:pPr>
+    </w:lvl>
+    <w:lvl w:ilvl="1" w:tplc="40090019" w:tentative="1">
+      <w:start w:val="1"/>
+      <w:numFmt w:val="lowerLetter"/>
+      <w:lvlText w:val="%2."/>
+      <w:lvlJc w:val="left"/>
+      <w:pPr>
+        <w:ind w:left="2160" w:hanging="360"/>
+      </w:pPr>
+    </w:lvl>
+    <w:lvl w:ilvl="2" w:tplc="4009001B" w:tentative="1">
+      <w:start w:val="1"/>
+      <w:numFmt w:val="lowerRoman"/>
+      <w:lvlText w:val="%3."/>
+      <w:lvlJc w:val="right"/>
+      <w:pPr>
+        <w:ind w:left="2880" w:hanging="180"/>
+      </w:pPr>
+    </w:lvl>
+    <w:lvl w:ilvl="3" w:tplc="4009000F" w:tentative="1">
+      <w:start w:val="1"/>
+      <w:numFmt w:val="decimal"/>
+      <w:lvlText w:val="%4."/>
+      <w:lvlJc w:val="left"/>
+      <w:pPr>
+        <w:ind w:left="3600" w:hanging="360"/>
+      </w:pPr>
+    </w:lvl>
+    <w:lvl w:ilvl="4" w:tplc="40090019" w:tentative="1">
+      <w:start w:val="1"/>
+      <w:numFmt w:val="lowerLetter"/>
+      <w:lvlText w:val="%5."/>
+      <w:lvlJc w:val="left"/>
+      <w:pPr>
+        <w:ind w:left="4320" w:hanging="360"/>
+      </w:pPr>
+    </w:lvl>
+    <w:lvl w:ilvl="5" w:tplc="4009001B" w:tentative="1">
+      <w:start w:val="1"/>
+      <w:numFmt w:val="lowerRoman"/>
+      <w:lvlText w:val="%6."/>
+      <w:lvlJc w:val="right"/>
+      <w:pPr>
+        <w:ind w:left="5040" w:hanging="180"/>
+      </w:pPr>
+    </w:lvl>
+    <w:lvl w:ilvl="6" w:tplc="4009000F" w:tentative="1">
+      <w:start w:val="1"/>
+      <w:numFmt w:val="decimal"/>
+      <w:lvlText w:val="%7."/>
+      <w:lvlJc w:val="left"/>
+      <w:pPr>
+        <w:ind w:left="5760" w:hanging="360"/>
+      </w:pPr>
+    </w:lvl>
+    <w:lvl w:ilvl="7" w:tplc="40090019" w:tentative="1">
+      <w:start w:val="1"/>
+      <w:numFmt w:val="lowerLetter"/>
+      <w:lvlText w:val="%8."/>
+      <w:lvlJc w:val="left"/>
+      <w:pPr>
+        <w:ind w:left="6480" w:hanging="360"/>
+      </w:pPr>
+    </w:lvl>
+    <w:lvl w:ilvl="8" w:tplc="4009001B" w:tentative="1">
+      <w:start w:val="1"/>
+      <w:numFmt w:val="lowerRoman"/>
+      <w:lvlText w:val="%9."/>
+      <w:lvlJc w:val="right"/>
+      <w:pPr>
+        <w:ind w:left="7200" w:hanging="180"/>
+      </w:pPr>
+    </w:lvl>
+  </w:abstractNum>
+  <w:abstractNum w:abstractNumId="8" w15:restartNumberingAfterBreak="0">
+    <w:nsid w:val="3AE51CA2"/>
+    <w:multiLevelType w:val="hybridMultilevel"/>
+    <w:tmpl w:val="40A69CA2"/>
+    <w:lvl w:ilvl="0" w:tplc="40090019">
+      <w:start w:val="1"/>
+      <w:numFmt w:val="lowerLetter"/>
+      <w:lvlText w:val="%1."/>
+      <w:lvlJc w:val="left"/>
+      <w:pPr>
+        <w:ind w:left="1440" w:hanging="360"/>
+      </w:pPr>
+    </w:lvl>
+    <w:lvl w:ilvl="1" w:tplc="40090019" w:tentative="1">
+      <w:start w:val="1"/>
+      <w:numFmt w:val="lowerLetter"/>
+      <w:lvlText w:val="%2."/>
+      <w:lvlJc w:val="left"/>
+      <w:pPr>
+        <w:ind w:left="2160" w:hanging="360"/>
+      </w:pPr>
+    </w:lvl>
+    <w:lvl w:ilvl="2" w:tplc="4009001B" w:tentative="1">
+      <w:start w:val="1"/>
+      <w:numFmt w:val="lowerRoman"/>
+      <w:lvlText w:val="%3."/>
+      <w:lvlJc w:val="right"/>
+      <w:pPr>
+        <w:ind w:left="2880" w:hanging="180"/>
+      </w:pPr>
+    </w:lvl>
+    <w:lvl w:ilvl="3" w:tplc="4009000F" w:tentative="1">
+      <w:start w:val="1"/>
+      <w:numFmt w:val="decimal"/>
+      <w:lvlText w:val="%4."/>
+      <w:lvlJc w:val="left"/>
+      <w:pPr>
+        <w:ind w:left="3600" w:hanging="360"/>
+      </w:pPr>
+    </w:lvl>
+    <w:lvl w:ilvl="4" w:tplc="40090019" w:tentative="1">
+      <w:start w:val="1"/>
+      <w:numFmt w:val="lowerLetter"/>
+      <w:lvlText w:val="%5."/>
+      <w:lvlJc w:val="left"/>
+      <w:pPr>
+        <w:ind w:left="4320" w:hanging="360"/>
+      </w:pPr>
+    </w:lvl>
+    <w:lvl w:ilvl="5" w:tplc="4009001B" w:tentative="1">
+      <w:start w:val="1"/>
+      <w:numFmt w:val="lowerRoman"/>
+      <w:lvlText w:val="%6."/>
+      <w:lvlJc w:val="right"/>
+      <w:pPr>
+        <w:ind w:left="5040" w:hanging="180"/>
+      </w:pPr>
+    </w:lvl>
+    <w:lvl w:ilvl="6" w:tplc="4009000F" w:tentative="1">
+      <w:start w:val="1"/>
+      <w:numFmt w:val="decimal"/>
+      <w:lvlText w:val="%7."/>
+      <w:lvlJc w:val="left"/>
+      <w:pPr>
+        <w:ind w:left="5760" w:hanging="360"/>
+      </w:pPr>
+    </w:lvl>
+    <w:lvl w:ilvl="7" w:tplc="40090019" w:tentative="1">
+      <w:start w:val="1"/>
+      <w:numFmt w:val="lowerLetter"/>
+      <w:lvlText w:val="%8."/>
+      <w:lvlJc w:val="left"/>
+      <w:pPr>
+        <w:ind w:left="6480" w:hanging="360"/>
+      </w:pPr>
+    </w:lvl>
+    <w:lvl w:ilvl="8" w:tplc="4009001B" w:tentative="1">
+      <w:start w:val="1"/>
+      <w:numFmt w:val="lowerRoman"/>
+      <w:lvlText w:val="%9."/>
+      <w:lvlJc w:val="right"/>
+      <w:pPr>
+        <w:ind w:left="7200" w:hanging="180"/>
+      </w:pPr>
+    </w:lvl>
+  </w:abstractNum>
+  <w:abstractNum w:abstractNumId="9" w15:restartNumberingAfterBreak="0">
+    <w:nsid w:val="3B7B0A9B"/>
+    <w:multiLevelType w:val="hybridMultilevel"/>
+    <w:tmpl w:val="840AE3B8"/>
+    <w:lvl w:ilvl="0" w:tplc="EF7AC2BE">
+      <w:start w:val="1"/>
+      <w:numFmt w:val="decimal"/>
+      <w:lvlText w:val="%1."/>
+      <w:lvlJc w:val="left"/>
+      <w:pPr>
+        <w:ind w:left="720" w:hanging="360"/>
+      </w:pPr>
+      <w:rPr>
+        <w:rFonts w:hint="default"/>
+      </w:rPr>
+    </w:lvl>
+    <w:lvl w:ilvl="1" w:tplc="40090019" w:tentative="1">
+      <w:start w:val="1"/>
+      <w:numFmt w:val="lowerLetter"/>
+      <w:lvlText w:val="%2."/>
+      <w:lvlJc w:val="left"/>
+      <w:pPr>
+        <w:ind w:left="1440" w:hanging="360"/>
+      </w:pPr>
+    </w:lvl>
+    <w:lvl w:ilvl="2" w:tplc="4009001B" w:tentative="1">
+      <w:start w:val="1"/>
+      <w:numFmt w:val="lowerRoman"/>
+      <w:lvlText w:val="%3."/>
+      <w:lvlJc w:val="right"/>
+      <w:pPr>
+        <w:ind w:left="2160" w:hanging="180"/>
+      </w:pPr>
+    </w:lvl>
+    <w:lvl w:ilvl="3" w:tplc="4009000F" w:tentative="1">
+      <w:start w:val="1"/>
+      <w:numFmt w:val="decimal"/>
+      <w:lvlText w:val="%4."/>
+      <w:lvlJc w:val="left"/>
+      <w:pPr>
+        <w:ind w:left="2880" w:hanging="360"/>
+      </w:pPr>
+    </w:lvl>
+    <w:lvl w:ilvl="4" w:tplc="40090019" w:tentative="1">
+      <w:start w:val="1"/>
+      <w:numFmt w:val="lowerLetter"/>
+      <w:lvlText w:val="%5."/>
+      <w:lvlJc w:val="left"/>
+      <w:pPr>
+        <w:ind w:left="3600" w:hanging="360"/>
+      </w:pPr>
+    </w:lvl>
+    <w:lvl w:ilvl="5" w:tplc="4009001B" w:tentative="1">
+      <w:start w:val="1"/>
+      <w:numFmt w:val="lowerRoman"/>
+      <w:lvlText w:val="%6."/>
+      <w:lvlJc w:val="right"/>
+      <w:pPr>
+        <w:ind w:left="4320" w:hanging="180"/>
+      </w:pPr>
+    </w:lvl>
+    <w:lvl w:ilvl="6" w:tplc="4009000F" w:tentative="1">
+      <w:start w:val="1"/>
+      <w:numFmt w:val="decimal"/>
+      <w:lvlText w:val="%7."/>
+      <w:lvlJc w:val="left"/>
+      <w:pPr>
+        <w:ind w:left="5040" w:hanging="360"/>
+      </w:pPr>
+    </w:lvl>
+    <w:lvl w:ilvl="7" w:tplc="40090019" w:tentative="1">
+      <w:start w:val="1"/>
+      <w:numFmt w:val="lowerLetter"/>
+      <w:lvlText w:val="%8."/>
+      <w:lvlJc w:val="left"/>
+      <w:pPr>
+        <w:ind w:left="5760" w:hanging="360"/>
+      </w:pPr>
+    </w:lvl>
+    <w:lvl w:ilvl="8" w:tplc="4009001B" w:tentative="1">
+      <w:start w:val="1"/>
+      <w:numFmt w:val="lowerRoman"/>
+      <w:lvlText w:val="%9."/>
+      <w:lvlJc w:val="right"/>
+      <w:pPr>
+        <w:ind w:left="6480" w:hanging="180"/>
+      </w:pPr>
+    </w:lvl>
+  </w:abstractNum>
+  <w:abstractNum w:abstractNumId="10" w15:restartNumberingAfterBreak="0">
+    <w:nsid w:val="49865100"/>
+    <w:multiLevelType w:val="hybridMultilevel"/>
+    <w:tmpl w:val="73E47B8A"/>
+    <w:lvl w:ilvl="0" w:tplc="40090019">
+      <w:start w:val="1"/>
+      <w:numFmt w:val="lowerLetter"/>
+      <w:lvlText w:val="%1."/>
+      <w:lvlJc w:val="left"/>
+      <w:pPr>
+        <w:ind w:left="1440" w:hanging="360"/>
+      </w:pPr>
+    </w:lvl>
+    <w:lvl w:ilvl="1" w:tplc="40090019" w:tentative="1">
+      <w:start w:val="1"/>
+      <w:numFmt w:val="lowerLetter"/>
+      <w:lvlText w:val="%2."/>
+      <w:lvlJc w:val="left"/>
+      <w:pPr>
+        <w:ind w:left="2160" w:hanging="360"/>
+      </w:pPr>
+    </w:lvl>
+    <w:lvl w:ilvl="2" w:tplc="4009001B" w:tentative="1">
+      <w:start w:val="1"/>
+      <w:numFmt w:val="lowerRoman"/>
+      <w:lvlText w:val="%3."/>
+      <w:lvlJc w:val="right"/>
+      <w:pPr>
+        <w:ind w:left="2880" w:hanging="180"/>
+      </w:pPr>
+    </w:lvl>
+    <w:lvl w:ilvl="3" w:tplc="4009000F" w:tentative="1">
+      <w:start w:val="1"/>
+      <w:numFmt w:val="decimal"/>
+      <w:lvlText w:val="%4."/>
+      <w:lvlJc w:val="left"/>
+      <w:pPr>
+        <w:ind w:left="3600" w:hanging="360"/>
+      </w:pPr>
+    </w:lvl>
+    <w:lvl w:ilvl="4" w:tplc="40090019" w:tentative="1">
+      <w:start w:val="1"/>
+      <w:numFmt w:val="lowerLetter"/>
+      <w:lvlText w:val="%5."/>
+      <w:lvlJc w:val="left"/>
+      <w:pPr>
+        <w:ind w:left="4320" w:hanging="360"/>
+      </w:pPr>
+    </w:lvl>
+    <w:lvl w:ilvl="5" w:tplc="4009001B" w:tentative="1">
+      <w:start w:val="1"/>
+      <w:numFmt w:val="lowerRoman"/>
+      <w:lvlText w:val="%6."/>
+      <w:lvlJc w:val="right"/>
+      <w:pPr>
+        <w:ind w:left="5040" w:hanging="180"/>
+      </w:pPr>
+    </w:lvl>
+    <w:lvl w:ilvl="6" w:tplc="4009000F" w:tentative="1">
+      <w:start w:val="1"/>
+      <w:numFmt w:val="decimal"/>
+      <w:lvlText w:val="%7."/>
+      <w:lvlJc w:val="left"/>
+      <w:pPr>
+        <w:ind w:left="5760" w:hanging="360"/>
+      </w:pPr>
+    </w:lvl>
+    <w:lvl w:ilvl="7" w:tplc="40090019" w:tentative="1">
+      <w:start w:val="1"/>
+      <w:numFmt w:val="lowerLetter"/>
+      <w:lvlText w:val="%8."/>
+      <w:lvlJc w:val="left"/>
+      <w:pPr>
+        <w:ind w:left="6480" w:hanging="360"/>
+      </w:pPr>
+    </w:lvl>
+    <w:lvl w:ilvl="8" w:tplc="4009001B" w:tentative="1">
+      <w:start w:val="1"/>
+      <w:numFmt w:val="lowerRoman"/>
+      <w:lvlText w:val="%9."/>
+      <w:lvlJc w:val="right"/>
+      <w:pPr>
+        <w:ind w:left="7200" w:hanging="180"/>
+      </w:pPr>
+    </w:lvl>
+  </w:abstractNum>
+  <w:abstractNum w:abstractNumId="11" w15:restartNumberingAfterBreak="0">
     <w:nsid w:val="576034BC"/>
     <w:multiLevelType w:val="hybridMultilevel"/>
     <w:tmpl w:val="FFFFFFFF"/>
@@ -711,7 +5207,271 @@
       </w:rPr>
     </w:lvl>
   </w:abstractNum>
-  <w:abstractNum w:abstractNumId="3" w15:restartNumberingAfterBreak="0">
+  <w:abstractNum w:abstractNumId="12" w15:restartNumberingAfterBreak="0">
+    <w:nsid w:val="5DAE2B7F"/>
+    <w:multiLevelType w:val="hybridMultilevel"/>
+    <w:tmpl w:val="C34485D0"/>
+    <w:lvl w:ilvl="0" w:tplc="40090019">
+      <w:start w:val="1"/>
+      <w:numFmt w:val="lowerLetter"/>
+      <w:lvlText w:val="%1."/>
+      <w:lvlJc w:val="left"/>
+      <w:pPr>
+        <w:ind w:left="1440" w:hanging="360"/>
+      </w:pPr>
+    </w:lvl>
+    <w:lvl w:ilvl="1" w:tplc="40090019" w:tentative="1">
+      <w:start w:val="1"/>
+      <w:numFmt w:val="lowerLetter"/>
+      <w:lvlText w:val="%2."/>
+      <w:lvlJc w:val="left"/>
+      <w:pPr>
+        <w:ind w:left="2160" w:hanging="360"/>
+      </w:pPr>
+    </w:lvl>
+    <w:lvl w:ilvl="2" w:tplc="4009001B" w:tentative="1">
+      <w:start w:val="1"/>
+      <w:numFmt w:val="lowerRoman"/>
+      <w:lvlText w:val="%3."/>
+      <w:lvlJc w:val="right"/>
+      <w:pPr>
+        <w:ind w:left="2880" w:hanging="180"/>
+      </w:pPr>
+    </w:lvl>
+    <w:lvl w:ilvl="3" w:tplc="4009000F" w:tentative="1">
+      <w:start w:val="1"/>
+      <w:numFmt w:val="decimal"/>
+      <w:lvlText w:val="%4."/>
+      <w:lvlJc w:val="left"/>
+      <w:pPr>
+        <w:ind w:left="3600" w:hanging="360"/>
+      </w:pPr>
+    </w:lvl>
+    <w:lvl w:ilvl="4" w:tplc="40090019" w:tentative="1">
+      <w:start w:val="1"/>
+      <w:numFmt w:val="lowerLetter"/>
+      <w:lvlText w:val="%5."/>
+      <w:lvlJc w:val="left"/>
+      <w:pPr>
+        <w:ind w:left="4320" w:hanging="360"/>
+      </w:pPr>
+    </w:lvl>
+    <w:lvl w:ilvl="5" w:tplc="4009001B" w:tentative="1">
+      <w:start w:val="1"/>
+      <w:numFmt w:val="lowerRoman"/>
+      <w:lvlText w:val="%6."/>
+      <w:lvlJc w:val="right"/>
+      <w:pPr>
+        <w:ind w:left="5040" w:hanging="180"/>
+      </w:pPr>
+    </w:lvl>
+    <w:lvl w:ilvl="6" w:tplc="4009000F" w:tentative="1">
+      <w:start w:val="1"/>
+      <w:numFmt w:val="decimal"/>
+      <w:lvlText w:val="%7."/>
+      <w:lvlJc w:val="left"/>
+      <w:pPr>
+        <w:ind w:left="5760" w:hanging="360"/>
+      </w:pPr>
+    </w:lvl>
+    <w:lvl w:ilvl="7" w:tplc="40090019" w:tentative="1">
+      <w:start w:val="1"/>
+      <w:numFmt w:val="lowerLetter"/>
+      <w:lvlText w:val="%8."/>
+      <w:lvlJc w:val="left"/>
+      <w:pPr>
+        <w:ind w:left="6480" w:hanging="360"/>
+      </w:pPr>
+    </w:lvl>
+    <w:lvl w:ilvl="8" w:tplc="4009001B" w:tentative="1">
+      <w:start w:val="1"/>
+      <w:numFmt w:val="lowerRoman"/>
+      <w:lvlText w:val="%9."/>
+      <w:lvlJc w:val="right"/>
+      <w:pPr>
+        <w:ind w:left="7200" w:hanging="180"/>
+      </w:pPr>
+    </w:lvl>
+  </w:abstractNum>
+  <w:abstractNum w:abstractNumId="13" w15:restartNumberingAfterBreak="0">
+    <w:nsid w:val="60735774"/>
+    <w:multiLevelType w:val="hybridMultilevel"/>
+    <w:tmpl w:val="E068B5E8"/>
+    <w:lvl w:ilvl="0" w:tplc="45EE3B5E">
+      <w:start w:val="1"/>
+      <w:numFmt w:val="decimal"/>
+      <w:lvlText w:val="%1."/>
+      <w:lvlJc w:val="left"/>
+      <w:pPr>
+        <w:ind w:left="720" w:hanging="360"/>
+      </w:pPr>
+      <w:rPr>
+        <w:rFonts w:hint="default"/>
+      </w:rPr>
+    </w:lvl>
+    <w:lvl w:ilvl="1" w:tplc="40090019" w:tentative="1">
+      <w:start w:val="1"/>
+      <w:numFmt w:val="lowerLetter"/>
+      <w:lvlText w:val="%2."/>
+      <w:lvlJc w:val="left"/>
+      <w:pPr>
+        <w:ind w:left="1440" w:hanging="360"/>
+      </w:pPr>
+    </w:lvl>
+    <w:lvl w:ilvl="2" w:tplc="4009001B" w:tentative="1">
+      <w:start w:val="1"/>
+      <w:numFmt w:val="lowerRoman"/>
+      <w:lvlText w:val="%3."/>
+      <w:lvlJc w:val="right"/>
+      <w:pPr>
+        <w:ind w:left="2160" w:hanging="180"/>
+      </w:pPr>
+    </w:lvl>
+    <w:lvl w:ilvl="3" w:tplc="4009000F" w:tentative="1">
+      <w:start w:val="1"/>
+      <w:numFmt w:val="decimal"/>
+      <w:lvlText w:val="%4."/>
+      <w:lvlJc w:val="left"/>
+      <w:pPr>
+        <w:ind w:left="2880" w:hanging="360"/>
+      </w:pPr>
+    </w:lvl>
+    <w:lvl w:ilvl="4" w:tplc="40090019" w:tentative="1">
+      <w:start w:val="1"/>
+      <w:numFmt w:val="lowerLetter"/>
+      <w:lvlText w:val="%5."/>
+      <w:lvlJc w:val="left"/>
+      <w:pPr>
+        <w:ind w:left="3600" w:hanging="360"/>
+      </w:pPr>
+    </w:lvl>
+    <w:lvl w:ilvl="5" w:tplc="4009001B" w:tentative="1">
+      <w:start w:val="1"/>
+      <w:numFmt w:val="lowerRoman"/>
+      <w:lvlText w:val="%6."/>
+      <w:lvlJc w:val="right"/>
+      <w:pPr>
+        <w:ind w:left="4320" w:hanging="180"/>
+      </w:pPr>
+    </w:lvl>
+    <w:lvl w:ilvl="6" w:tplc="4009000F" w:tentative="1">
+      <w:start w:val="1"/>
+      <w:numFmt w:val="decimal"/>
+      <w:lvlText w:val="%7."/>
+      <w:lvlJc w:val="left"/>
+      <w:pPr>
+        <w:ind w:left="5040" w:hanging="360"/>
+      </w:pPr>
+    </w:lvl>
+    <w:lvl w:ilvl="7" w:tplc="40090019" w:tentative="1">
+      <w:start w:val="1"/>
+      <w:numFmt w:val="lowerLetter"/>
+      <w:lvlText w:val="%8."/>
+      <w:lvlJc w:val="left"/>
+      <w:pPr>
+        <w:ind w:left="5760" w:hanging="360"/>
+      </w:pPr>
+    </w:lvl>
+    <w:lvl w:ilvl="8" w:tplc="4009001B" w:tentative="1">
+      <w:start w:val="1"/>
+      <w:numFmt w:val="lowerRoman"/>
+      <w:lvlText w:val="%9."/>
+      <w:lvlJc w:val="right"/>
+      <w:pPr>
+        <w:ind w:left="6480" w:hanging="180"/>
+      </w:pPr>
+    </w:lvl>
+  </w:abstractNum>
+  <w:abstractNum w:abstractNumId="14" w15:restartNumberingAfterBreak="0">
+    <w:nsid w:val="68F95D17"/>
+    <w:multiLevelType w:val="hybridMultilevel"/>
+    <w:tmpl w:val="D5B86EC2"/>
+    <w:lvl w:ilvl="0" w:tplc="3D2E7BC0">
+      <w:start w:val="1"/>
+      <w:numFmt w:val="lowerLetter"/>
+      <w:lvlText w:val="%1."/>
+      <w:lvlJc w:val="left"/>
+      <w:pPr>
+        <w:ind w:left="1080" w:hanging="360"/>
+      </w:pPr>
+      <w:rPr>
+        <w:rFonts w:hint="default"/>
+      </w:rPr>
+    </w:lvl>
+    <w:lvl w:ilvl="1" w:tplc="40090019" w:tentative="1">
+      <w:start w:val="1"/>
+      <w:numFmt w:val="lowerLetter"/>
+      <w:lvlText w:val="%2."/>
+      <w:lvlJc w:val="left"/>
+      <w:pPr>
+        <w:ind w:left="1800" w:hanging="360"/>
+      </w:pPr>
+    </w:lvl>
+    <w:lvl w:ilvl="2" w:tplc="4009001B" w:tentative="1">
+      <w:start w:val="1"/>
+      <w:numFmt w:val="lowerRoman"/>
+      <w:lvlText w:val="%3."/>
+      <w:lvlJc w:val="right"/>
+      <w:pPr>
+        <w:ind w:left="2520" w:hanging="180"/>
+      </w:pPr>
+    </w:lvl>
+    <w:lvl w:ilvl="3" w:tplc="4009000F" w:tentative="1">
+      <w:start w:val="1"/>
+      <w:numFmt w:val="decimal"/>
+      <w:lvlText w:val="%4."/>
+      <w:lvlJc w:val="left"/>
+      <w:pPr>
+        <w:ind w:left="3240" w:hanging="360"/>
+      </w:pPr>
+    </w:lvl>
+    <w:lvl w:ilvl="4" w:tplc="40090019" w:tentative="1">
+      <w:start w:val="1"/>
+      <w:numFmt w:val="lowerLetter"/>
+      <w:lvlText w:val="%5."/>
+      <w:lvlJc w:val="left"/>
+      <w:pPr>
+        <w:ind w:left="3960" w:hanging="360"/>
+      </w:pPr>
+    </w:lvl>
+    <w:lvl w:ilvl="5" w:tplc="4009001B" w:tentative="1">
+      <w:start w:val="1"/>
+      <w:numFmt w:val="lowerRoman"/>
+      <w:lvlText w:val="%6."/>
+      <w:lvlJc w:val="right"/>
+      <w:pPr>
+        <w:ind w:left="4680" w:hanging="180"/>
+      </w:pPr>
+    </w:lvl>
+    <w:lvl w:ilvl="6" w:tplc="4009000F" w:tentative="1">
+      <w:start w:val="1"/>
+      <w:numFmt w:val="decimal"/>
+      <w:lvlText w:val="%7."/>
+      <w:lvlJc w:val="left"/>
+      <w:pPr>
+        <w:ind w:left="5400" w:hanging="360"/>
+      </w:pPr>
+    </w:lvl>
+    <w:lvl w:ilvl="7" w:tplc="40090019" w:tentative="1">
+      <w:start w:val="1"/>
+      <w:numFmt w:val="lowerLetter"/>
+      <w:lvlText w:val="%8."/>
+      <w:lvlJc w:val="left"/>
+      <w:pPr>
+        <w:ind w:left="6120" w:hanging="360"/>
+      </w:pPr>
+    </w:lvl>
+    <w:lvl w:ilvl="8" w:tplc="4009001B" w:tentative="1">
+      <w:start w:val="1"/>
+      <w:numFmt w:val="lowerRoman"/>
+      <w:lvlText w:val="%9."/>
+      <w:lvlJc w:val="right"/>
+      <w:pPr>
+        <w:ind w:left="6840" w:hanging="180"/>
+      </w:pPr>
+    </w:lvl>
+  </w:abstractNum>
+  <w:abstractNum w:abstractNumId="15" w15:restartNumberingAfterBreak="0">
     <w:nsid w:val="73B41E89"/>
     <w:multiLevelType w:val="hybridMultilevel"/>
     <w:tmpl w:val="FFFFFFFF"/>
@@ -822,19 +5582,147 @@
       <w:rPr>
         <w:rFonts w:ascii="Wingdings" w:hAnsi="Wingdings" w:hint="default"/>
       </w:rPr>
+    </w:lvl>
+  </w:abstractNum>
+  <w:abstractNum w:abstractNumId="16" w15:restartNumberingAfterBreak="0">
+    <w:nsid w:val="74D847D4"/>
+    <w:multiLevelType w:val="hybridMultilevel"/>
+    <w:tmpl w:val="C2AE288A"/>
+    <w:lvl w:ilvl="0" w:tplc="4009000F">
+      <w:start w:val="1"/>
+      <w:numFmt w:val="decimal"/>
+      <w:lvlText w:val="%1."/>
+      <w:lvlJc w:val="left"/>
+      <w:pPr>
+        <w:ind w:left="720" w:hanging="360"/>
+      </w:pPr>
+      <w:rPr>
+        <w:rFonts w:hint="default"/>
+      </w:rPr>
+    </w:lvl>
+    <w:lvl w:ilvl="1" w:tplc="40090019" w:tentative="1">
+      <w:start w:val="1"/>
+      <w:numFmt w:val="lowerLetter"/>
+      <w:lvlText w:val="%2."/>
+      <w:lvlJc w:val="left"/>
+      <w:pPr>
+        <w:ind w:left="1440" w:hanging="360"/>
+      </w:pPr>
+    </w:lvl>
+    <w:lvl w:ilvl="2" w:tplc="4009001B" w:tentative="1">
+      <w:start w:val="1"/>
+      <w:numFmt w:val="lowerRoman"/>
+      <w:lvlText w:val="%3."/>
+      <w:lvlJc w:val="right"/>
+      <w:pPr>
+        <w:ind w:left="2160" w:hanging="180"/>
+      </w:pPr>
+    </w:lvl>
+    <w:lvl w:ilvl="3" w:tplc="4009000F" w:tentative="1">
+      <w:start w:val="1"/>
+      <w:numFmt w:val="decimal"/>
+      <w:lvlText w:val="%4."/>
+      <w:lvlJc w:val="left"/>
+      <w:pPr>
+        <w:ind w:left="2880" w:hanging="360"/>
+      </w:pPr>
+    </w:lvl>
+    <w:lvl w:ilvl="4" w:tplc="40090019" w:tentative="1">
+      <w:start w:val="1"/>
+      <w:numFmt w:val="lowerLetter"/>
+      <w:lvlText w:val="%5."/>
+      <w:lvlJc w:val="left"/>
+      <w:pPr>
+        <w:ind w:left="3600" w:hanging="360"/>
+      </w:pPr>
+    </w:lvl>
+    <w:lvl w:ilvl="5" w:tplc="4009001B" w:tentative="1">
+      <w:start w:val="1"/>
+      <w:numFmt w:val="lowerRoman"/>
+      <w:lvlText w:val="%6."/>
+      <w:lvlJc w:val="right"/>
+      <w:pPr>
+        <w:ind w:left="4320" w:hanging="180"/>
+      </w:pPr>
+    </w:lvl>
+    <w:lvl w:ilvl="6" w:tplc="4009000F" w:tentative="1">
+      <w:start w:val="1"/>
+      <w:numFmt w:val="decimal"/>
+      <w:lvlText w:val="%7."/>
+      <w:lvlJc w:val="left"/>
+      <w:pPr>
+        <w:ind w:left="5040" w:hanging="360"/>
+      </w:pPr>
+    </w:lvl>
+    <w:lvl w:ilvl="7" w:tplc="40090019" w:tentative="1">
+      <w:start w:val="1"/>
+      <w:numFmt w:val="lowerLetter"/>
+      <w:lvlText w:val="%8."/>
+      <w:lvlJc w:val="left"/>
+      <w:pPr>
+        <w:ind w:left="5760" w:hanging="360"/>
+      </w:pPr>
+    </w:lvl>
+    <w:lvl w:ilvl="8" w:tplc="4009001B" w:tentative="1">
+      <w:start w:val="1"/>
+      <w:numFmt w:val="lowerRoman"/>
+      <w:lvlText w:val="%9."/>
+      <w:lvlJc w:val="right"/>
+      <w:pPr>
+        <w:ind w:left="6480" w:hanging="180"/>
+      </w:pPr>
     </w:lvl>
   </w:abstractNum>
   <w:num w:numId="1" w16cid:durableId="1693144176">
     <w:abstractNumId w:val="0"/>
   </w:num>
   <w:num w:numId="2" w16cid:durableId="548882216">
+    <w:abstractNumId w:val="2"/>
+  </w:num>
+  <w:num w:numId="3" w16cid:durableId="471338515">
+    <w:abstractNumId w:val="15"/>
+  </w:num>
+  <w:num w:numId="4" w16cid:durableId="672222791">
+    <w:abstractNumId w:val="11"/>
+  </w:num>
+  <w:num w:numId="5" w16cid:durableId="1016611386">
+    <w:abstractNumId w:val="4"/>
+  </w:num>
+  <w:num w:numId="6" w16cid:durableId="849873745">
+    <w:abstractNumId w:val="16"/>
+  </w:num>
+  <w:num w:numId="7" w16cid:durableId="1587880242">
+    <w:abstractNumId w:val="6"/>
+  </w:num>
+  <w:num w:numId="8" w16cid:durableId="200165856">
+    <w:abstractNumId w:val="10"/>
+  </w:num>
+  <w:num w:numId="9" w16cid:durableId="396630354">
+    <w:abstractNumId w:val="3"/>
+  </w:num>
+  <w:num w:numId="10" w16cid:durableId="262734966">
+    <w:abstractNumId w:val="12"/>
+  </w:num>
+  <w:num w:numId="11" w16cid:durableId="644160284">
+    <w:abstractNumId w:val="8"/>
+  </w:num>
+  <w:num w:numId="12" w16cid:durableId="974724371">
+    <w:abstractNumId w:val="14"/>
+  </w:num>
+  <w:num w:numId="13" w16cid:durableId="146285934">
+    <w:abstractNumId w:val="5"/>
+  </w:num>
+  <w:num w:numId="14" w16cid:durableId="730156667">
     <w:abstractNumId w:val="1"/>
   </w:num>
-  <w:num w:numId="3" w16cid:durableId="471338515">
-    <w:abstractNumId w:val="3"/>
+  <w:num w:numId="15" w16cid:durableId="1562904986">
+    <w:abstractNumId w:val="9"/>
   </w:num>
-  <w:num w:numId="4" w16cid:durableId="672222791">
-    <w:abstractNumId w:val="2"/>
+  <w:num w:numId="16" w16cid:durableId="342822349">
+    <w:abstractNumId w:val="13"/>
+  </w:num>
+  <w:num w:numId="17" w16cid:durableId="843592498">
+    <w:abstractNumId w:val="7"/>
   </w:num>
 </w:numbering>
 </file>
@@ -963,13 +5851,57 @@
     <w:lsdException w:name="HTML Sample" w:semiHidden="1" w:unhideWhenUsed="1"/>
     <w:lsdException w:name="HTML Typewriter" w:semiHidden="1" w:unhideWhenUsed="1"/>
     <w:lsdException w:name="HTML Variable" w:semiHidden="1" w:unhideWhenUsed="1"/>
+    <w:lsdException w:name="Normal Table" w:semiHidden="1" w:unhideWhenUsed="1"/>
     <w:lsdException w:name="annotation subject" w:semiHidden="1" w:unhideWhenUsed="1"/>
     <w:lsdException w:name="No List" w:semiHidden="1" w:unhideWhenUsed="1"/>
     <w:lsdException w:name="Outline List 1" w:semiHidden="1" w:unhideWhenUsed="1"/>
     <w:lsdException w:name="Outline List 2" w:semiHidden="1" w:unhideWhenUsed="1"/>
     <w:lsdException w:name="Outline List 3" w:semiHidden="1" w:unhideWhenUsed="1"/>
+    <w:lsdException w:name="Table Simple 1" w:semiHidden="1" w:unhideWhenUsed="1"/>
+    <w:lsdException w:name="Table Simple 2" w:semiHidden="1" w:unhideWhenUsed="1"/>
+    <w:lsdException w:name="Table Simple 3" w:semiHidden="1" w:unhideWhenUsed="1"/>
+    <w:lsdException w:name="Table Classic 1" w:semiHidden="1" w:unhideWhenUsed="1"/>
+    <w:lsdException w:name="Table Classic 2" w:semiHidden="1" w:unhideWhenUsed="1"/>
+    <w:lsdException w:name="Table Classic 3" w:semiHidden="1" w:unhideWhenUsed="1"/>
+    <w:lsdException w:name="Table Classic 4" w:semiHidden="1" w:unhideWhenUsed="1"/>
+    <w:lsdException w:name="Table Colorful 1" w:semiHidden="1" w:unhideWhenUsed="1"/>
+    <w:lsdException w:name="Table Colorful 2" w:semiHidden="1" w:unhideWhenUsed="1"/>
+    <w:lsdException w:name="Table Colorful 3" w:semiHidden="1" w:unhideWhenUsed="1"/>
+    <w:lsdException w:name="Table Columns 1" w:semiHidden="1" w:unhideWhenUsed="1"/>
+    <w:lsdException w:name="Table Columns 2" w:semiHidden="1" w:unhideWhenUsed="1"/>
+    <w:lsdException w:name="Table Columns 3" w:semiHidden="1" w:unhideWhenUsed="1"/>
+    <w:lsdException w:name="Table Columns 4" w:semiHidden="1" w:unhideWhenUsed="1"/>
+    <w:lsdException w:name="Table Columns 5" w:semiHidden="1" w:unhideWhenUsed="1"/>
+    <w:lsdException w:name="Table Grid 1" w:semiHidden="1" w:unhideWhenUsed="1"/>
+    <w:lsdException w:name="Table Grid 2" w:semiHidden="1" w:unhideWhenUsed="1"/>
+    <w:lsdException w:name="Table Grid 3" w:semiHidden="1" w:unhideWhenUsed="1"/>
+    <w:lsdException w:name="Table Grid 4" w:semiHidden="1" w:unhideWhenUsed="1"/>
+    <w:lsdException w:name="Table Grid 5" w:semiHidden="1" w:unhideWhenUsed="1"/>
+    <w:lsdException w:name="Table Grid 6" w:semiHidden="1" w:unhideWhenUsed="1"/>
+    <w:lsdException w:name="Table Grid 7" w:semiHidden="1" w:unhideWhenUsed="1"/>
+    <w:lsdException w:name="Table Grid 8" w:semiHidden="1" w:unhideWhenUsed="1"/>
+    <w:lsdException w:name="Table List 1" w:semiHidden="1" w:unhideWhenUsed="1"/>
+    <w:lsdException w:name="Table List 2" w:semiHidden="1" w:unhideWhenUsed="1"/>
+    <w:lsdException w:name="Table List 3" w:semiHidden="1" w:unhideWhenUsed="1"/>
+    <w:lsdException w:name="Table List 4" w:semiHidden="1" w:unhideWhenUsed="1"/>
+    <w:lsdException w:name="Table List 5" w:semiHidden="1" w:unhideWhenUsed="1"/>
+    <w:lsdException w:name="Table List 6" w:semiHidden="1" w:unhideWhenUsed="1"/>
+    <w:lsdException w:name="Table List 7" w:semiHidden="1" w:unhideWhenUsed="1"/>
+    <w:lsdException w:name="Table List 8" w:semiHidden="1" w:unhideWhenUsed="1"/>
+    <w:lsdException w:name="Table 3D effects 1" w:semiHidden="1" w:unhideWhenUsed="1"/>
+    <w:lsdException w:name="Table 3D effects 2" w:semiHidden="1" w:unhideWhenUsed="1"/>
+    <w:lsdException w:name="Table 3D effects 3" w:semiHidden="1" w:unhideWhenUsed="1"/>
+    <w:lsdException w:name="Table Contemporary" w:semiHidden="1" w:unhideWhenUsed="1"/>
+    <w:lsdException w:name="Table Elegant" w:semiHidden="1" w:unhideWhenUsed="1"/>
+    <w:lsdException w:name="Table Professional" w:semiHidden="1" w:unhideWhenUsed="1"/>
+    <w:lsdException w:name="Table Subtle 1" w:semiHidden="1" w:unhideWhenUsed="1"/>
+    <w:lsdException w:name="Table Subtle 2" w:semiHidden="1" w:unhideWhenUsed="1"/>
+    <w:lsdException w:name="Table Web 1" w:semiHidden="1" w:unhideWhenUsed="1"/>
+    <w:lsdException w:name="Table Web 2" w:semiHidden="1" w:unhideWhenUsed="1"/>
+    <w:lsdException w:name="Table Web 3" w:semiHidden="1" w:unhideWhenUsed="1"/>
     <w:lsdException w:name="Balloon Text" w:semiHidden="1" w:unhideWhenUsed="1"/>
     <w:lsdException w:name="Table Grid" w:uiPriority="39"/>
+    <w:lsdException w:name="Table Theme" w:semiHidden="1" w:unhideWhenUsed="1"/>
     <w:lsdException w:name="Placeholder Text" w:semiHidden="1"/>
     <w:lsdException w:name="No Spacing" w:uiPriority="1" w:qFormat="1"/>
     <w:lsdException w:name="Light Shading" w:uiPriority="60"/>
@@ -1222,7 +6154,140 @@
     <w:semiHidden/>
     <w:unhideWhenUsed/>
   </w:style>
+  <w:style w:type="paragraph" w:styleId="ListParagraph">
+    <w:name w:val="List Paragraph"/>
+    <w:basedOn w:val="Normal"/>
+    <w:uiPriority w:val="34"/>
+    <w:qFormat/>
+    <w:rsid w:val="00AA3645"/>
+    <w:pPr>
+      <w:ind w:left="720"/>
+      <w:contextualSpacing/>
+    </w:pPr>
+  </w:style>
 </w:styles>
+</file>
+
+<file path=word/ink/ink1.xml><?xml version="1.0" encoding="utf-8"?>
+<inkml:ink xmlns:inkml="http://www.w3.org/2003/InkML">
+  <inkml:definitions>
+    <inkml:context xml:id="ctx0">
+      <inkml:inkSource xml:id="inkSrc0">
+        <inkml:traceFormat>
+          <inkml:channel name="X" type="integer" min="-2.14748E9" max="2.14748E9" units="cm"/>
+          <inkml:channel name="Y" type="integer" min="-2.14748E9" max="2.14748E9" units="cm"/>
+          <inkml:channel name="F" type="integer" max="32767" units="dev"/>
+        </inkml:traceFormat>
+        <inkml:channelProperties>
+          <inkml:channelProperty channel="X" name="resolution" value="1000" units="1/cm"/>
+          <inkml:channelProperty channel="Y" name="resolution" value="1000" units="1/cm"/>
+          <inkml:channelProperty channel="F" name="resolution" value="0" units="1/dev"/>
+        </inkml:channelProperties>
+      </inkml:inkSource>
+      <inkml:timestamp xml:id="ts0" timeString="2024-06-12T03:39:16.788"/>
+    </inkml:context>
+    <inkml:brush xml:id="br0">
+      <inkml:brushProperty name="width" value="0.035" units="cm"/>
+      <inkml:brushProperty name="height" value="0.035" units="cm"/>
+      <inkml:brushProperty name="color" value="#E71224"/>
+    </inkml:brush>
+  </inkml:definitions>
+  <inkml:trace contextRef="#ctx0" brushRef="#br0">0 152 24575,'3'0'0,"8"0"0,10 0 0,7 0 0,4 0 0,-2 0 0,-2 0 0,-5 0 0,-2 0 0,-3 0 0,-2 0 0,-1 0 0,0 0 0,-3 0-8191</inkml:trace>
+  <inkml:trace contextRef="#ctx0" brushRef="#br0" timeOffset="1889.06">228 152 24575,'-1'21'0,"-2"1"0,-8 40 0,6-40 0,0-1 0,-1 44 0,6-62 0,0 0 0,1 1 0,-2-1 0,1 0 0,0 0 0,-1 0 0,1 0 0,-1 1 0,0-1 0,0 0 0,0 0 0,-1 0 0,-2 4 0,2-6 0,0 1 0,0-1 0,0 1 0,0-1 0,0 0 0,0 0 0,-1 0 0,1 0 0,-1 0 0,1 0 0,0-1 0,-1 1 0,1-1 0,-1 0 0,1 0 0,-1 0 0,1 0 0,-4 0 0,-13 0 0,9 1 0,0-1 0,0-1 0,-1 1 0,-15-5 0,24 5 0,0-1 0,0 1 0,0-1 0,0 0 0,0 1 0,1-1 0,-1 0 0,0-1 0,0 1 0,1 0 0,-1 0 0,1-1 0,-1 1 0,1-1 0,-1 1 0,1-1 0,0 0 0,0 1 0,0-1 0,0 0 0,0 0 0,0 0 0,0 0 0,1 0 0,-1 0 0,1 0 0,-1 0 0,1-2 0,-1-10-1365,1 1-5461</inkml:trace>
+  <inkml:trace contextRef="#ctx0" brushRef="#br0" timeOffset="4776.13">394 197 24575,'1'64'0,"-2"69"0,0-128 0,0-1 0,0 1 0,0-1 0,0 1 0,-1-1 0,0 0 0,0 0 0,0 0 0,0 0 0,-1 0 0,-5 7 0,4-15-1365</inkml:trace>
+  <inkml:trace contextRef="#ctx0" brushRef="#br0" timeOffset="7573.61">379 242 24575,'1'-12'0,"0"0"0,0 0 0,1 0 0,1 0 0,0 0 0,1 0 0,0 1 0,0 0 0,1-1 0,13-18 0,-17 28 0,0 1 0,-1 0 0,1 0 0,0 0 0,0 0 0,1 0 0,-1 1 0,0-1 0,0 0 0,0 0 0,0 1 0,1-1 0,-1 1 0,0-1 0,1 1 0,-1-1 0,0 1 0,1 0 0,-1 0 0,1-1 0,-1 1 0,0 0 0,1 0 0,-1 1 0,1-1 0,-1 0 0,0 0 0,1 1 0,-1-1 0,0 1 0,3 0 0,5 4 0,0-1 0,0 1 0,14 12 0,9 3 0,-22-16 0,-1-1 0,0 1 0,0 1 0,11 6 0,-18-8 0,1-1 0,0 0 0,-1 1 0,1-1 0,-1 1 0,0 0 0,0 0 0,0 0 0,0 0 0,-1 0 0,1 0 0,-1 0 0,1 1 0,-1-1 0,1 5 0,3 20 0,0 0 0,-2 0 0,-1 0 0,-2 0 0,-2 29 0,1-53 0,0-1 0,0 1 0,-1-1 0,1 1 0,-1-1 0,0 1 0,0-1 0,0 0 0,-1 0 0,1 0 0,-1 0 0,1-1 0,-1 1 0,0-1 0,0 1 0,0-1 0,0 0 0,-1 0 0,1-1 0,-5 3 0,-4 2 0,0-1 0,-1-1 0,0 0 0,-19 4 0,21-6 24,0 0 0,0-1 0,0 0 0,-22-2 0,31 1-69,0 0 0,0 0 0,0-1 0,0 1 0,0-1 0,0 1 0,0-1 0,0 0 0,0 0 0,0 0 0,0 0 0,1 0 0,-1 0 0,0 0 0,1 0 0,-1-1 0,1 1 0,-1-1 0,1 1 0,0-1 0,0 0 0,0 1 0,0-1 0,0 0 0,0 0 0,0 0 0,0 0 0,1 0 0,-1 0 0,1 0 0,-1 0 0,1-4 0,-1-6-6781</inkml:trace>
+  <inkml:trace contextRef="#ctx0" brushRef="#br0" timeOffset="9726.67">863 106 24575,'2'93'0,"-5"101"0,2-178 0,-2 0 0,0 0 0,-1-1 0,0 1 0,-12 24 0,12-34-1365</inkml:trace>
+  <inkml:trace contextRef="#ctx0" brushRef="#br0" timeOffset="11522.15">894 317 24575,'5'-3'0,"7"-5"0,6-7 0,3-6 0,3-2 0,0-3 0,1-1 0,-3 1 0,-4 2 0,-2 3 0,-3 3 0,-5 1 0,-3 1 0,-2 1 0,-2 0 0,-2 1 0,1-1 0,-1 3-8191</inkml:trace>
+  <inkml:trace contextRef="#ctx0" brushRef="#br0" timeOffset="13145.52">894 288 24575,'15'13'0,"2"0"0,-1-1 0,31 15 0,-17-11-114,-16-9-42,-1 0 0,1 1-1,-2 0 1,1 1-1,-1 1 1,0 0-1,14 15 1,-19-17-6670</inkml:trace>
+</inkml:ink>
+</file>
+
+<file path=word/ink/ink2.xml><?xml version="1.0" encoding="utf-8"?>
+<inkml:ink xmlns:inkml="http://www.w3.org/2003/InkML">
+  <inkml:definitions>
+    <inkml:context xml:id="ctx0">
+      <inkml:inkSource xml:id="inkSrc0">
+        <inkml:traceFormat>
+          <inkml:channel name="X" type="integer" min="-2.14748E9" max="2.14748E9" units="cm"/>
+          <inkml:channel name="Y" type="integer" min="-2.14748E9" max="2.14748E9" units="cm"/>
+          <inkml:channel name="F" type="integer" max="32767" units="dev"/>
+        </inkml:traceFormat>
+        <inkml:channelProperties>
+          <inkml:channelProperty channel="X" name="resolution" value="1000" units="1/cm"/>
+          <inkml:channelProperty channel="Y" name="resolution" value="1000" units="1/cm"/>
+          <inkml:channelProperty channel="F" name="resolution" value="0" units="1/dev"/>
+        </inkml:channelProperties>
+      </inkml:inkSource>
+      <inkml:timestamp xml:id="ts0" timeString="2024-06-12T03:39:07.434"/>
+    </inkml:context>
+    <inkml:brush xml:id="br0">
+      <inkml:brushProperty name="width" value="0.035" units="cm"/>
+      <inkml:brushProperty name="height" value="0.035" units="cm"/>
+      <inkml:brushProperty name="color" value="#E71224"/>
+    </inkml:brush>
+  </inkml:definitions>
+  <inkml:trace contextRef="#ctx0" brushRef="#br0">1 37 24575,'45'-14'0,"-40"14"0,6-2 0,-1 1 0,1 0 0,-1 1 0,1 0 0,-1 0 0,1 1 0,14 4 0,-24-4 0,1 0 0,-1 0 0,1 0 0,-1 0 0,1 1 0,-1-1 0,0 0 0,0 1 0,1 0 0,-1-1 0,0 1 0,0-1 0,-1 1 0,1 0 0,0 0 0,-1-1 0,1 1 0,-1 0 0,1 0 0,-1 0 0,0 0 0,0 0 0,0 2 0,-1 54 0,-1-38 0,2-17 0,0 1 0,0-1 0,0 1 0,-1-1 0,1 1 0,-1-1 0,0 1 0,0-1 0,0 0 0,0 1 0,-1-1 0,-2 5 0,2-7 0,0 1 0,0-1 0,0 1 0,0-1 0,0 0 0,0 0 0,0 0 0,-1 0 0,1 0 0,0 0 0,-1 0 0,1-1 0,-1 0 0,1 1 0,-1-1 0,1 0 0,-1 0 0,-3-1 0,-50-1 0,60 2 0,0 0 0,0 0 0,1 1 0,-1-1 0,0 1 0,0 0 0,0 0 0,0 1 0,0-1 0,0 1 0,0 0 0,0 0 0,0 0 0,-1 1 0,1-1 0,-1 1 0,0 0 0,0 0 0,0 0 0,0 0 0,4 6 0,34 58-1365,-35-58-5461</inkml:trace>
+  <inkml:trace contextRef="#ctx0" brushRef="#br0" timeOffset="2071.11">319 7 24575,'2'0'0,"7"0"0,3 0 0,3 0 0,2 0 0,0 0 0,-1 0 0,1 0 0,-1 0 0,-3-3 0,-4 0-8191</inkml:trace>
+  <inkml:trace contextRef="#ctx0" brushRef="#br0" timeOffset="4904.51">304 6 24575,'-2'73'0,"4"81"0,13-64 0,-15-90 0,0 1 0,0-1 0,0 1 0,0-1 0,0 0 0,0 1 0,0-1 0,1 1 0,-1-1 0,0 1 0,0-1 0,0 1 0,0-1 0,1 0 0,-1 1 0,0-1 0,0 1 0,1-1 0,-1 0 0,0 1 0,1-1 0,-1 0 0,0 1 0,1-1 0,-1 0 0,0 0 0,1 1 0,-1-1 0,1 0 0,-1 0 0,0 0 0,1 0 0,-1 1 0,1-1 0,-1 0 0,1 0 0,-1 0 0,1 0 0,-1 0 0,1 0 0,-1 0 0,0 0 0,1 0 0,-1 0 0,1-1 0,-1 1 0,1 0 0,-1 0 0,1 0 0,-1 0 0,0-1 0,1 1 0,27-21 0,-9 7 0,34 5-1365,-44 6-5461</inkml:trace>
+  <inkml:trace contextRef="#ctx0" brushRef="#br0" timeOffset="7306.57">393 157 24575,'-31'0'0,"27"0"0,21 0 0,27-1 0,52 2 0,-95-1-105,1 0 0,-1 1 0,1-1 0,-1 0 0,1 1 0,0-1 0,-1 1 0,0 0 0,1-1 0,-1 1 0,1 0 0,1 1 0,3 5-6721</inkml:trace>
+</inkml:ink>
+</file>
+
+<file path=word/ink/ink3.xml><?xml version="1.0" encoding="utf-8"?>
+<inkml:ink xmlns:inkml="http://www.w3.org/2003/InkML">
+  <inkml:definitions>
+    <inkml:context xml:id="ctx0">
+      <inkml:inkSource xml:id="inkSrc0">
+        <inkml:traceFormat>
+          <inkml:channel name="X" type="integer" min="-2.14748E9" max="2.14748E9" units="cm"/>
+          <inkml:channel name="Y" type="integer" min="-2.14748E9" max="2.14748E9" units="cm"/>
+          <inkml:channel name="F" type="integer" max="32767" units="dev"/>
+        </inkml:traceFormat>
+        <inkml:channelProperties>
+          <inkml:channelProperty channel="X" name="resolution" value="1000" units="1/cm"/>
+          <inkml:channelProperty channel="Y" name="resolution" value="1000" units="1/cm"/>
+          <inkml:channelProperty channel="F" name="resolution" value="0" units="1/dev"/>
+        </inkml:channelProperties>
+      </inkml:inkSource>
+      <inkml:timestamp xml:id="ts0" timeString="2024-06-12T03:39:03.953"/>
+    </inkml:context>
+    <inkml:brush xml:id="br0">
+      <inkml:brushProperty name="width" value="0.035" units="cm"/>
+      <inkml:brushProperty name="height" value="0.035" units="cm"/>
+      <inkml:brushProperty name="color" value="#E71224"/>
+    </inkml:brush>
+  </inkml:definitions>
+  <inkml:trace contextRef="#ctx0" brushRef="#br0">1 1 24575,'0'2'0,"0"4"0,0 4 0,0 1 0,0 3 0,0 1 0,0 1 0,0-1 0,0 1 0,0 0 0,0-1 0,0 1 0,0-1 0,0 0 0,0 0 0,0 0 0,0 0 0,0-2-8191</inkml:trace>
+</inkml:ink>
+</file>
+
+<file path=word/ink/ink4.xml><?xml version="1.0" encoding="utf-8"?>
+<inkml:ink xmlns:inkml="http://www.w3.org/2003/InkML">
+  <inkml:definitions>
+    <inkml:context xml:id="ctx0">
+      <inkml:inkSource xml:id="inkSrc0">
+        <inkml:traceFormat>
+          <inkml:channel name="X" type="integer" min="-2.14748E9" max="2.14748E9" units="cm"/>
+          <inkml:channel name="Y" type="integer" min="-2.14748E9" max="2.14748E9" units="cm"/>
+          <inkml:channel name="F" type="integer" max="32767" units="dev"/>
+        </inkml:traceFormat>
+        <inkml:channelProperties>
+          <inkml:channelProperty channel="X" name="resolution" value="1000" units="1/cm"/>
+          <inkml:channelProperty channel="Y" name="resolution" value="1000" units="1/cm"/>
+          <inkml:channelProperty channel="F" name="resolution" value="0" units="1/dev"/>
+        </inkml:channelProperties>
+      </inkml:inkSource>
+      <inkml:timestamp xml:id="ts0" timeString="2024-06-12T03:38:58.189"/>
+    </inkml:context>
+    <inkml:brush xml:id="br0">
+      <inkml:brushProperty name="width" value="0.035" units="cm"/>
+      <inkml:brushProperty name="height" value="0.035" units="cm"/>
+      <inkml:brushProperty name="color" value="#E71224"/>
+    </inkml:brush>
+  </inkml:definitions>
+  <inkml:trace contextRef="#ctx0" brushRef="#br0">1 1 24575,'2'0'0,"9"0"0,6 0 0,6 0 0,3 0 0,4 0 0,3 0 0,-3 0 0,0 0 0,-3 0 0,-4 0 0,-3 0 0,-2 0 0,-2 0 0,-1 0 0,-3 0-8191</inkml:trace>
+  <inkml:trace contextRef="#ctx0" brushRef="#br0" timeOffset="2198.64">182 31 24575,'1'59'0,"-2"64"0,0-121 0,1 1 0,-1-1 0,1 0 0,-1 0 0,0 1 0,0-1 0,0 0 0,-1 0 0,1 0 0,0 0 0,-1 0 0,1 0 0,-1 0 0,0-1 0,0 1 0,1-1 0,-1 1 0,0-1 0,0 1 0,0-1 0,-1 0 0,1 0 0,0 0 0,0 0 0,-1-1 0,1 1 0,0-1 0,-1 1 0,1-1 0,-4 0 0,-7 2 0,-1-2 0,1 0 0,-1 0 0,-13-3 0,26 3-40,-1 0 0,0-1 0,1 1 0,-1-1-1,0 0 1,1 1 0,-1-1 0,1 0 0,-1 0 0,1 0 0,0 0-1,-1 0 1,1 0 0,0 0 0,0 0 0,0-1 0,0 1-1,0-1 1,0 1 0,0 0 0,0-1 0,0 1 0,1-1 0,-1 0-1,0 1 1,1-1 0,0 0 0,-1 1 0,1-1 0,0 0-1,0 1 1,0-1 0,0-3 0,0-7-6786</inkml:trace>
+</inkml:ink>
 </file>
 
 <file path=word/theme/theme1.xml><?xml version="1.0" encoding="utf-8"?>
